--- a/P4AA.docx
+++ b/P4AA.docx
@@ -318,10 +318,10 @@
           <w:noProof/>
         </w:rPr>
         <w:drawing>
-          <wp:inline distT="0" distB="0" distL="0" distR="0" wp14:anchorId="607FC076" wp14:editId="03E288C0">
-            <wp:extent cx="5530783" cy="2771775"/>
-            <wp:effectExtent l="0" t="0" r="0" b="0"/>
-            <wp:docPr id="2" name="Imagen 2"/>
+          <wp:inline distT="0" distB="0" distL="0" distR="0" wp14:anchorId="047E3966" wp14:editId="10EE3C66">
+            <wp:extent cx="6093916" cy="3305175"/>
+            <wp:effectExtent l="0" t="0" r="2540" b="0"/>
+            <wp:docPr id="5" name="Imagen 5"/>
             <wp:cNvGraphicFramePr>
               <a:graphicFrameLocks xmlns:a="http://schemas.openxmlformats.org/drawingml/2006/main" noChangeAspect="1"/>
             </wp:cNvGraphicFramePr>
@@ -329,11 +329,11 @@
               <a:graphicData uri="http://schemas.openxmlformats.org/drawingml/2006/picture">
                 <pic:pic xmlns:pic="http://schemas.openxmlformats.org/drawingml/2006/picture">
                   <pic:nvPicPr>
-                    <pic:cNvPr id="2" name="arbolrepe.png"/>
+                    <pic:cNvPr id="5" name="arbolrep3-3.png"/>
                     <pic:cNvPicPr/>
                   </pic:nvPicPr>
                   <pic:blipFill>
-                    <a:blip r:embed="rId9">
+                    <a:blip r:embed="rId9" cstate="print">
                       <a:extLst>
                         <a:ext uri="{28A0092B-C50C-407E-A947-70E740481C1C}">
                           <a14:useLocalDpi xmlns:a14="http://schemas.microsoft.com/office/drawing/2010/main" val="0"/>
@@ -347,7 +347,7 @@
                   <pic:spPr>
                     <a:xfrm>
                       <a:off x="0" y="0"/>
-                      <a:ext cx="5535705" cy="2774241"/>
+                      <a:ext cx="6356215" cy="3447439"/>
                     </a:xfrm>
                     <a:prstGeom prst="rect">
                       <a:avLst/>
@@ -371,6 +371,15 @@
         <w:pStyle w:val="Prrafodelista"/>
         <w:ind w:left="1068"/>
       </w:pPr>
+      <w:r>
+        <w:t>Con x=3 e y=3.Las llamadas marcadas en amarillos son las que se repiten y las no marcadas son las que son llamadas una única vez.</w:t>
+      </w:r>
+    </w:p>
+    <w:p>
+      <w:pPr>
+        <w:pStyle w:val="Prrafodelista"/>
+        <w:ind w:left="1068"/>
+      </w:pPr>
     </w:p>
     <w:p>
       <w:pPr>
@@ -401,10 +410,10 @@
           <w:noProof/>
         </w:rPr>
         <w:drawing>
-          <wp:inline distT="0" distB="0" distL="0" distR="0" wp14:anchorId="2D53DAE8" wp14:editId="1531C929">
-            <wp:extent cx="2562225" cy="2800350"/>
-            <wp:effectExtent l="0" t="0" r="9525" b="0"/>
-            <wp:docPr id="3" name="Imagen 3"/>
+          <wp:inline distT="0" distB="0" distL="0" distR="0" wp14:anchorId="65D00F69" wp14:editId="384EB7A1">
+            <wp:extent cx="3105150" cy="2444779"/>
+            <wp:effectExtent l="0" t="0" r="0" b="0"/>
+            <wp:docPr id="6" name="Imagen 6"/>
             <wp:cNvGraphicFramePr>
               <a:graphicFrameLocks xmlns:a="http://schemas.openxmlformats.org/drawingml/2006/main" noChangeAspect="1"/>
             </wp:cNvGraphicFramePr>
@@ -412,7 +421,7 @@
               <a:graphicData uri="http://schemas.openxmlformats.org/drawingml/2006/picture">
                 <pic:pic xmlns:pic="http://schemas.openxmlformats.org/drawingml/2006/picture">
                   <pic:nvPicPr>
-                    <pic:cNvPr id="3" name="grafoDependencia.png"/>
+                    <pic:cNvPr id="6" name="graDep3-3.png"/>
                     <pic:cNvPicPr/>
                   </pic:nvPicPr>
                   <pic:blipFill>
@@ -430,7 +439,7 @@
                   <pic:spPr>
                     <a:xfrm>
                       <a:off x="0" y="0"/>
-                      <a:ext cx="2562225" cy="2800350"/>
+                      <a:ext cx="3131809" cy="2465768"/>
                     </a:xfrm>
                     <a:prstGeom prst="rect">
                       <a:avLst/>
@@ -516,7 +525,6 @@
           <w:rFonts w:asciiTheme="minorHAnsi" w:hAnsiTheme="minorHAnsi" w:cstheme="minorHAnsi"/>
           <w:b/>
         </w:rPr>
-        <w:lastRenderedPageBreak/>
         <w:t>Diseño de la tabla</w:t>
       </w:r>
       <w:r>
@@ -565,10 +573,10 @@
           <w:noProof/>
         </w:rPr>
         <w:drawing>
-          <wp:inline distT="0" distB="0" distL="0" distR="0" wp14:anchorId="7B8AC448" wp14:editId="048BD024">
-            <wp:extent cx="3171825" cy="3467100"/>
-            <wp:effectExtent l="0" t="0" r="9525" b="0"/>
-            <wp:docPr id="4" name="Imagen 4"/>
+          <wp:inline distT="0" distB="0" distL="0" distR="0" wp14:anchorId="52088215" wp14:editId="14BAE589">
+            <wp:extent cx="3333750" cy="2767399"/>
+            <wp:effectExtent l="0" t="0" r="0" b="0"/>
+            <wp:docPr id="7" name="Imagen 7"/>
             <wp:cNvGraphicFramePr>
               <a:graphicFrameLocks xmlns:a="http://schemas.openxmlformats.org/drawingml/2006/main" noChangeAspect="1"/>
             </wp:cNvGraphicFramePr>
@@ -576,7 +584,7 @@
               <a:graphicData uri="http://schemas.openxmlformats.org/drawingml/2006/picture">
                 <pic:pic xmlns:pic="http://schemas.openxmlformats.org/drawingml/2006/picture">
                   <pic:nvPicPr>
-                    <pic:cNvPr id="4" name="tabla.png"/>
+                    <pic:cNvPr id="7" name="graTab3-3.png"/>
                     <pic:cNvPicPr/>
                   </pic:nvPicPr>
                   <pic:blipFill>
@@ -594,7 +602,7 @@
                   <pic:spPr>
                     <a:xfrm>
                       <a:off x="0" y="0"/>
-                      <a:ext cx="3171825" cy="3467100"/>
+                      <a:ext cx="3375134" cy="2801753"/>
                     </a:xfrm>
                     <a:prstGeom prst="rect">
                       <a:avLst/>
@@ -1843,28 +1851,88 @@
           <w:szCs w:val="21"/>
           <w:lang w:eastAsia="es-ES"/>
         </w:rPr>
+        <w:tab/>
+      </w:r>
+      <w:r>
+        <w:rPr>
+          <w:rFonts w:eastAsia="Times New Roman" w:cstheme="minorHAnsi"/>
+          <w:b/>
+          <w:sz w:val="21"/>
+          <w:szCs w:val="21"/>
+          <w:lang w:eastAsia="es-ES"/>
+        </w:rPr>
+        <w:tab/>
+      </w:r>
+      <w:r>
+        <w:rPr>
+          <w:rFonts w:eastAsia="Times New Roman" w:cstheme="minorHAnsi"/>
+          <w:b/>
+          <w:sz w:val="21"/>
+          <w:szCs w:val="21"/>
+          <w:lang w:eastAsia="es-ES"/>
+        </w:rPr>
+        <w:tab/>
+        <w:t>}</w:t>
+      </w:r>
+    </w:p>
+    <w:p>
+      <w:pPr>
+        <w:pStyle w:val="Prrafodelista"/>
+        <w:spacing w:after="0" w:line="285" w:lineRule="atLeast"/>
+        <w:ind w:left="1068"/>
+        <w:rPr>
+          <w:rFonts w:eastAsia="Times New Roman" w:cstheme="minorHAnsi"/>
+          <w:b/>
+          <w:sz w:val="21"/>
+          <w:szCs w:val="21"/>
+          <w:lang w:eastAsia="es-ES"/>
+        </w:rPr>
+      </w:pPr>
+      <w:r>
+        <w:rPr>
+          <w:rFonts w:eastAsia="Times New Roman" w:cstheme="minorHAnsi"/>
+          <w:b/>
+          <w:sz w:val="21"/>
+          <w:szCs w:val="21"/>
+          <w:lang w:eastAsia="es-ES"/>
+        </w:rPr>
+        <w:tab/>
+      </w:r>
+      <w:r>
+        <w:rPr>
+          <w:rFonts w:eastAsia="Times New Roman" w:cstheme="minorHAnsi"/>
+          <w:b/>
+          <w:sz w:val="21"/>
+          <w:szCs w:val="21"/>
+          <w:lang w:eastAsia="es-ES"/>
+        </w:rPr>
+        <w:tab/>
+        <w:t xml:space="preserve">} </w:t>
+      </w:r>
+    </w:p>
+    <w:p>
+      <w:pPr>
+        <w:pStyle w:val="Prrafodelista"/>
+        <w:spacing w:after="0" w:line="285" w:lineRule="atLeast"/>
+        <w:ind w:left="1068"/>
+        <w:rPr>
+          <w:rFonts w:eastAsia="Times New Roman" w:cstheme="minorHAnsi"/>
+          <w:b/>
+          <w:sz w:val="21"/>
+          <w:szCs w:val="21"/>
+          <w:lang w:eastAsia="es-ES"/>
+        </w:rPr>
+      </w:pPr>
+      <w:r>
+        <w:rPr>
+          <w:rFonts w:eastAsia="Times New Roman" w:cstheme="minorHAnsi"/>
+          <w:b/>
+          <w:sz w:val="21"/>
+          <w:szCs w:val="21"/>
+          <w:lang w:eastAsia="es-ES"/>
+        </w:rPr>
         <w:lastRenderedPageBreak/>
         <w:tab/>
-      </w:r>
-      <w:r>
-        <w:rPr>
-          <w:rFonts w:eastAsia="Times New Roman" w:cstheme="minorHAnsi"/>
-          <w:b/>
-          <w:sz w:val="21"/>
-          <w:szCs w:val="21"/>
-          <w:lang w:eastAsia="es-ES"/>
-        </w:rPr>
-        <w:tab/>
-      </w:r>
-      <w:r>
-        <w:rPr>
-          <w:rFonts w:eastAsia="Times New Roman" w:cstheme="minorHAnsi"/>
-          <w:b/>
-          <w:sz w:val="21"/>
-          <w:szCs w:val="21"/>
-          <w:lang w:eastAsia="es-ES"/>
-        </w:rPr>
-        <w:tab/>
         <w:t>}</w:t>
       </w:r>
     </w:p>
@@ -1875,66 +1943,6 @@
         <w:ind w:left="1068"/>
         <w:rPr>
           <w:rFonts w:eastAsia="Times New Roman" w:cstheme="minorHAnsi"/>
-          <w:b/>
-          <w:sz w:val="21"/>
-          <w:szCs w:val="21"/>
-          <w:lang w:eastAsia="es-ES"/>
-        </w:rPr>
-      </w:pPr>
-      <w:r>
-        <w:rPr>
-          <w:rFonts w:eastAsia="Times New Roman" w:cstheme="minorHAnsi"/>
-          <w:b/>
-          <w:sz w:val="21"/>
-          <w:szCs w:val="21"/>
-          <w:lang w:eastAsia="es-ES"/>
-        </w:rPr>
-        <w:tab/>
-      </w:r>
-      <w:r>
-        <w:rPr>
-          <w:rFonts w:eastAsia="Times New Roman" w:cstheme="minorHAnsi"/>
-          <w:b/>
-          <w:sz w:val="21"/>
-          <w:szCs w:val="21"/>
-          <w:lang w:eastAsia="es-ES"/>
-        </w:rPr>
-        <w:tab/>
-        <w:t xml:space="preserve">} </w:t>
-      </w:r>
-    </w:p>
-    <w:p>
-      <w:pPr>
-        <w:pStyle w:val="Prrafodelista"/>
-        <w:spacing w:after="0" w:line="285" w:lineRule="atLeast"/>
-        <w:ind w:left="1068"/>
-        <w:rPr>
-          <w:rFonts w:eastAsia="Times New Roman" w:cstheme="minorHAnsi"/>
-          <w:b/>
-          <w:sz w:val="21"/>
-          <w:szCs w:val="21"/>
-          <w:lang w:eastAsia="es-ES"/>
-        </w:rPr>
-      </w:pPr>
-      <w:r>
-        <w:rPr>
-          <w:rFonts w:eastAsia="Times New Roman" w:cstheme="minorHAnsi"/>
-          <w:b/>
-          <w:sz w:val="21"/>
-          <w:szCs w:val="21"/>
-          <w:lang w:eastAsia="es-ES"/>
-        </w:rPr>
-        <w:tab/>
-        <w:t>}</w:t>
-      </w:r>
-    </w:p>
-    <w:p>
-      <w:pPr>
-        <w:pStyle w:val="Prrafodelista"/>
-        <w:spacing w:after="0" w:line="285" w:lineRule="atLeast"/>
-        <w:ind w:left="1068"/>
-        <w:rPr>
-          <w:rFonts w:eastAsia="Times New Roman" w:cstheme="minorHAnsi"/>
           <w:sz w:val="21"/>
           <w:szCs w:val="21"/>
           <w:lang w:eastAsia="es-ES"/>
@@ -1967,17 +1975,15 @@
         </w:rPr>
         <w:t xml:space="preserve"> una vez creada tabla se llama a este algoritmo de memorización el cual comprueba primero si esa llamada ya tiene una solución en la tabla, si no la tiene la calcula haciendo las llamadas correspondientes y se le asigna a la celda </w:t>
       </w:r>
-      <w:proofErr w:type="gramStart"/>
-      <w:r>
-        <w:rPr>
-          <w:rFonts w:eastAsia="Times New Roman" w:cstheme="minorHAnsi"/>
-          <w:sz w:val="21"/>
-          <w:szCs w:val="21"/>
-          <w:lang w:eastAsia="es-ES"/>
-        </w:rPr>
-        <w:t>correspondiente ,</w:t>
-      </w:r>
-      <w:proofErr w:type="gramEnd"/>
+      <w:r>
+        <w:rPr>
+          <w:rFonts w:eastAsia="Times New Roman" w:cstheme="minorHAnsi"/>
+          <w:sz w:val="21"/>
+          <w:szCs w:val="21"/>
+          <w:lang w:eastAsia="es-ES"/>
+        </w:rPr>
+        <w:t>correspondiente,</w:t>
+      </w:r>
       <w:r>
         <w:rPr>
           <w:rFonts w:eastAsia="Times New Roman" w:cstheme="minorHAnsi"/>
@@ -1995,6 +2001,100 @@
           <w:ilvl w:val="0"/>
           <w:numId w:val="3"/>
         </w:numPr>
+        <w:rPr>
+          <w:b/>
+        </w:rPr>
+      </w:pPr>
+      <w:r>
+        <w:rPr>
+          <w:b/>
+        </w:rPr>
+        <w:t>Árbol de recursión</w:t>
+      </w:r>
+      <w:r>
+        <w:rPr>
+          <w:b/>
+        </w:rPr>
+        <w:t>.</w:t>
+      </w:r>
+    </w:p>
+    <w:p>
+      <w:pPr>
+        <w:pStyle w:val="Prrafodelista"/>
+        <w:ind w:left="1068"/>
+      </w:pPr>
+      <w:r>
+        <w:t>Con x=3 e y=3.Las llamadas marcadas en amarillo son las nuevas y las no marcadas son las repetidas.</w:t>
+      </w:r>
+    </w:p>
+    <w:p>
+      <w:pPr>
+        <w:pStyle w:val="Prrafodelista"/>
+        <w:ind w:left="1068"/>
+      </w:pPr>
+    </w:p>
+    <w:p>
+      <w:pPr>
+        <w:pStyle w:val="Prrafodelista"/>
+        <w:ind w:left="1068"/>
+      </w:pPr>
+      <w:r>
+        <w:rPr>
+          <w:noProof/>
+        </w:rPr>
+        <w:drawing>
+          <wp:inline distT="0" distB="0" distL="0" distR="0" wp14:anchorId="25AE122B" wp14:editId="1C2BC604">
+            <wp:extent cx="6055360" cy="2505075"/>
+            <wp:effectExtent l="0" t="0" r="2540" b="9525"/>
+            <wp:docPr id="8" name="Imagen 8"/>
+            <wp:cNvGraphicFramePr>
+              <a:graphicFrameLocks xmlns:a="http://schemas.openxmlformats.org/drawingml/2006/main" noChangeAspect="1"/>
+            </wp:cNvGraphicFramePr>
+            <a:graphic xmlns:a="http://schemas.openxmlformats.org/drawingml/2006/main">
+              <a:graphicData uri="http://schemas.openxmlformats.org/drawingml/2006/picture">
+                <pic:pic xmlns:pic="http://schemas.openxmlformats.org/drawingml/2006/picture">
+                  <pic:nvPicPr>
+                    <pic:cNvPr id="8" name="arbolMem3-3.png"/>
+                    <pic:cNvPicPr/>
+                  </pic:nvPicPr>
+                  <pic:blipFill>
+                    <a:blip r:embed="rId12">
+                      <a:extLst>
+                        <a:ext uri="{28A0092B-C50C-407E-A947-70E740481C1C}">
+                          <a14:useLocalDpi xmlns:a14="http://schemas.microsoft.com/office/drawing/2010/main" val="0"/>
+                        </a:ext>
+                      </a:extLst>
+                    </a:blip>
+                    <a:stretch>
+                      <a:fillRect/>
+                    </a:stretch>
+                  </pic:blipFill>
+                  <pic:spPr>
+                    <a:xfrm>
+                      <a:off x="0" y="0"/>
+                      <a:ext cx="6055360" cy="2505075"/>
+                    </a:xfrm>
+                    <a:prstGeom prst="rect">
+                      <a:avLst/>
+                    </a:prstGeom>
+                  </pic:spPr>
+                </pic:pic>
+              </a:graphicData>
+            </a:graphic>
+          </wp:inline>
+        </w:drawing>
+      </w:r>
+    </w:p>
+    <w:p>
+      <w:pPr>
+        <w:pStyle w:val="Prrafodelista"/>
+        <w:ind w:left="1068"/>
+      </w:pPr>
+    </w:p>
+    <w:p>
+      <w:pPr>
+        <w:pStyle w:val="Prrafodelista"/>
+        <w:ind w:left="1068"/>
       </w:pPr>
     </w:p>
     <w:p>
@@ -2004,18 +2104,83 @@
           <w:ilvl w:val="0"/>
           <w:numId w:val="3"/>
         </w:numPr>
-      </w:pPr>
-      <w:r>
-        <w:t>Como el tamaño de la tabla es (x+1) * (y+1) y la rama más larga del árbol es x + y:</w:t>
-      </w:r>
-    </w:p>
-    <w:p>
-      <w:pPr>
-        <w:pStyle w:val="Prrafodelista"/>
-        <w:ind w:left="1068"/>
-      </w:pPr>
-      <w:r>
-        <w:t>M(</w:t>
+        <w:rPr>
+          <w:b/>
+        </w:rPr>
+      </w:pPr>
+      <w:bookmarkStart w:id="0" w:name="_GoBack"/>
+      <w:r>
+        <w:rPr>
+          <w:b/>
+        </w:rPr>
+        <w:t>Análisis de su complejidad en tiempo y en espacio</w:t>
+      </w:r>
+      <w:r>
+        <w:rPr>
+          <w:b/>
+        </w:rPr>
+        <w:t>.</w:t>
+      </w:r>
+    </w:p>
+    <w:bookmarkEnd w:id="0"/>
+    <w:p>
+      <w:pPr>
+        <w:pStyle w:val="Prrafodelista"/>
+        <w:ind w:left="1068"/>
+      </w:pPr>
+      <w:r>
+        <w:t xml:space="preserve">Como el </w:t>
+      </w:r>
+      <w:r>
+        <w:t>número</w:t>
+      </w:r>
+      <w:r>
+        <w:t xml:space="preserve"> de llamadas nuevas es </w:t>
+      </w:r>
+      <w:r>
+        <w:t>((x+</w:t>
+      </w:r>
+      <w:r>
+        <w:t>1) *</w:t>
+      </w:r>
+      <w:r>
+        <w:t>(y+</w:t>
+      </w:r>
+      <w:r>
+        <w:t>1) +</w:t>
+      </w:r>
+      <w:r>
+        <w:t>1)</w:t>
+      </w:r>
+      <w:r>
+        <w:t xml:space="preserve"> y el número de llamadas repetidas es </w:t>
+      </w:r>
+      <w:r>
+        <w:t>((2x-</w:t>
+      </w:r>
+      <w:r>
+        <w:t>1) *</w:t>
+      </w:r>
+      <w:r>
+        <w:t>y-</w:t>
+      </w:r>
+      <w:r>
+        <w:t>1) +</w:t>
+      </w:r>
+      <w:r>
+        <w:t>x-1)</w:t>
+      </w:r>
+      <w:r>
+        <w:t>:</w:t>
+      </w:r>
+    </w:p>
+    <w:p>
+      <w:pPr>
+        <w:pStyle w:val="Prrafodelista"/>
+        <w:ind w:left="1068"/>
+      </w:pPr>
+      <w:r>
+        <w:t>T(</w:t>
       </w:r>
       <w:proofErr w:type="spellStart"/>
       <w:proofErr w:type="gramStart"/>
@@ -2031,19 +2196,76 @@
         <w:t xml:space="preserve"> </w:t>
       </w:r>
       <w:r>
+        <w:t>((x+1)*(y+1)+1)</w:t>
+      </w:r>
+      <w:r>
+        <w:t xml:space="preserve"> +</w:t>
+      </w:r>
+      <w:r>
+        <w:t>((2x-1)*y-1)+x-1)</w:t>
+      </w:r>
+      <w:r>
+        <w:t xml:space="preserve">, por lo que </w:t>
+      </w:r>
+      <w:r>
+        <w:t xml:space="preserve">por lo que </w:t>
+      </w:r>
+      <w:r>
+        <w:t>T</w:t>
+      </w:r>
+      <w:r>
         <w:t>(</w:t>
       </w:r>
-      <w:r>
-        <w:t>(x+1) * (y+1)</w:t>
-      </w:r>
-      <w:r>
-        <w:t>) + (</w:t>
-      </w:r>
-      <w:r>
-        <w:t>x + y</w:t>
-      </w:r>
-      <w:r>
-        <w:t>) , por lo que M(</w:t>
+      <w:proofErr w:type="spellStart"/>
+      <w:r>
+        <w:t>x,y</w:t>
+      </w:r>
+      <w:proofErr w:type="spellEnd"/>
+      <w:r>
+        <w:t>)=</w:t>
+      </w:r>
+      <w:r>
+        <w:rPr>
+          <w:rFonts w:cstheme="minorHAnsi"/>
+        </w:rPr>
+        <w:t>Ɵ</w:t>
+      </w:r>
+      <w:r>
+        <w:t>(x*y).</w:t>
+      </w:r>
+    </w:p>
+    <w:p>
+      <w:pPr>
+        <w:pStyle w:val="Prrafodelista"/>
+        <w:ind w:left="1068"/>
+      </w:pPr>
+      <w:r>
+        <w:t>Como el tamaño de la tabla es (x+1) * (y+1) y la rama más larga del árbol es x + y:</w:t>
+      </w:r>
+    </w:p>
+    <w:p>
+      <w:pPr>
+        <w:pStyle w:val="Prrafodelista"/>
+        <w:ind w:left="1068"/>
+      </w:pPr>
+      <w:r>
+        <w:t>M(</w:t>
+      </w:r>
+      <w:proofErr w:type="spellStart"/>
+      <w:proofErr w:type="gramStart"/>
+      <w:r>
+        <w:t>x,y</w:t>
+      </w:r>
+      <w:proofErr w:type="spellEnd"/>
+      <w:proofErr w:type="gramEnd"/>
+      <w:r>
+        <w:t>)=</w:t>
+      </w:r>
+      <w:r>
+        <w:t xml:space="preserve"> </w:t>
+      </w:r>
+      <w:r>
+        <w:t>((x+1) * (y+1)) + (x + y) , por lo que M(</w:t>
       </w:r>
       <w:proofErr w:type="spellStart"/>
       <w:r>
@@ -2153,10 +2375,7 @@
         <w:t>Tabulación.</w:t>
       </w:r>
     </w:p>
-    <w:p>
-      <w:bookmarkStart w:id="0" w:name="_GoBack"/>
-      <w:bookmarkEnd w:id="0"/>
-    </w:p>
+    <w:p/>
     <w:p>
       <w:pPr>
         <w:pStyle w:val="Ttulo"/>
@@ -2181,7 +2400,11 @@
         <w:ind w:left="1080"/>
       </w:pPr>
       <w:r>
-        <w:t xml:space="preserve">Esta práctica ayuda a comprender los algoritmos de ramifica y poda y a practicar con herramientas de estudio de algoritmos. En cuanto a la dificultad de la práctica creemos que tiene una complejidad notablemente mayor a la anterior por la complejidad en la decisión del tipo de función de cota a emplear. Gracias a </w:t>
+        <w:t xml:space="preserve">Esta práctica ayuda a comprender los algoritmos de ramifica y poda y a practicar con herramientas de estudio de algoritmos. En cuanto a la dificultad de la práctica creemos que tiene una complejidad notablemente mayor a la anterior por la complejidad en la decisión del tipo de función de cota a </w:t>
+      </w:r>
+      <w:r>
+        <w:lastRenderedPageBreak/>
+        <w:t xml:space="preserve">emplear. Gracias a </w:t>
       </w:r>
       <w:proofErr w:type="spellStart"/>
       <w:r>
@@ -3813,7 +4036,7 @@
 </file>
 
 <file path=customXml/itemProps1.xml><?xml version="1.0" encoding="utf-8"?>
-<ds:datastoreItem xmlns:ds="http://schemas.openxmlformats.org/officeDocument/2006/customXml" ds:itemID="{BD4A16E0-BDD3-475F-9C19-BDFDBA53E345}">
+<ds:datastoreItem xmlns:ds="http://schemas.openxmlformats.org/officeDocument/2006/customXml" ds:itemID="{C3F049C5-7C00-46AB-9080-2D6C5269C723}">
   <ds:schemaRefs>
     <ds:schemaRef ds:uri="http://schemas.openxmlformats.org/officeDocument/2006/bibliography"/>
   </ds:schemaRefs>

--- a/P4AA.docx
+++ b/P4AA.docx
@@ -728,9 +728,14 @@
       <w:r>
         <w:tab/>
       </w:r>
+      <w:proofErr w:type="spellStart"/>
       <w:proofErr w:type="gramStart"/>
       <w:r>
-        <w:t>for(</w:t>
+        <w:t>for</w:t>
+      </w:r>
+      <w:proofErr w:type="spellEnd"/>
+      <w:r>
+        <w:t>(</w:t>
       </w:r>
       <w:proofErr w:type="spellStart"/>
       <w:proofErr w:type="gramEnd"/>
@@ -756,9 +761,14 @@
       <w:r>
         <w:tab/>
       </w:r>
+      <w:proofErr w:type="spellStart"/>
       <w:proofErr w:type="gramStart"/>
       <w:r>
-        <w:t>for(</w:t>
+        <w:t>for</w:t>
+      </w:r>
+      <w:proofErr w:type="spellEnd"/>
+      <w:r>
+        <w:t>(</w:t>
       </w:r>
       <w:proofErr w:type="spellStart"/>
       <w:proofErr w:type="gramEnd"/>
@@ -2009,13 +2019,7 @@
         <w:rPr>
           <w:b/>
         </w:rPr>
-        <w:t>Árbol de recursión</w:t>
-      </w:r>
-      <w:r>
-        <w:rPr>
-          <w:b/>
-        </w:rPr>
-        <w:t>.</w:t>
+        <w:t>Árbol de recursión.</w:t>
       </w:r>
     </w:p>
     <w:p>
@@ -2108,21 +2112,13 @@
           <w:b/>
         </w:rPr>
       </w:pPr>
-      <w:bookmarkStart w:id="0" w:name="_GoBack"/>
-      <w:r>
-        <w:rPr>
-          <w:b/>
-        </w:rPr>
-        <w:t>Análisis de su complejidad en tiempo y en espacio</w:t>
-      </w:r>
-      <w:r>
-        <w:rPr>
-          <w:b/>
-        </w:rPr>
-        <w:t>.</w:t>
-      </w:r>
-    </w:p>
-    <w:bookmarkEnd w:id="0"/>
+      <w:r>
+        <w:rPr>
+          <w:b/>
+        </w:rPr>
+        <w:t>Análisis de su complejidad en tiempo y en espacio.</w:t>
+      </w:r>
+    </w:p>
     <w:p>
       <w:pPr>
         <w:pStyle w:val="Prrafodelista"/>
@@ -2138,37 +2134,13 @@
         <w:t xml:space="preserve"> de llamadas nuevas es </w:t>
       </w:r>
       <w:r>
-        <w:t>((x+</w:t>
-      </w:r>
-      <w:r>
-        <w:t>1) *</w:t>
-      </w:r>
-      <w:r>
-        <w:t>(y+</w:t>
-      </w:r>
-      <w:r>
-        <w:t>1) +</w:t>
-      </w:r>
-      <w:r>
-        <w:t>1)</w:t>
+        <w:t>((x+1) *(y+1) +1)</w:t>
       </w:r>
       <w:r>
         <w:t xml:space="preserve"> y el número de llamadas repetidas es </w:t>
       </w:r>
       <w:r>
-        <w:t>((2x-</w:t>
-      </w:r>
-      <w:r>
-        <w:t>1) *</w:t>
-      </w:r>
-      <w:r>
-        <w:t>y-</w:t>
-      </w:r>
-      <w:r>
-        <w:t>1) +</w:t>
-      </w:r>
-      <w:r>
-        <w:t>x-1)</w:t>
+        <w:t>((2x-1) *y-1) +x-1)</w:t>
       </w:r>
       <w:r>
         <w:t>:</w:t>
@@ -2193,28 +2165,67 @@
         <w:t>)=</w:t>
       </w:r>
       <w:r>
+        <w:t xml:space="preserve"> ((x+1)*(y+1)+1)</w:t>
+      </w:r>
+      <w:r>
+        <w:t xml:space="preserve"> +</w:t>
+      </w:r>
+      <w:r>
+        <w:t>((2x-1)*y-1)+x-1)</w:t>
+      </w:r>
+      <w:r>
+        <w:t>, por lo que por lo que T(</w:t>
+      </w:r>
+      <w:proofErr w:type="spellStart"/>
+      <w:r>
+        <w:t>x,y</w:t>
+      </w:r>
+      <w:proofErr w:type="spellEnd"/>
+      <w:r>
+        <w:t>)=</w:t>
+      </w:r>
+      <w:r>
+        <w:rPr>
+          <w:rFonts w:cstheme="minorHAnsi"/>
+        </w:rPr>
+        <w:t>Ɵ</w:t>
+      </w:r>
+      <w:r>
+        <w:t>(x*y).</w:t>
+      </w:r>
+    </w:p>
+    <w:p>
+      <w:pPr>
+        <w:pStyle w:val="Prrafodelista"/>
+        <w:ind w:left="1068"/>
+      </w:pPr>
+      <w:r>
+        <w:t>Como el tamaño de la tabla es (x+1) * (y+1) y la rama más larga del árbol es x + y:</w:t>
+      </w:r>
+    </w:p>
+    <w:p>
+      <w:pPr>
+        <w:pStyle w:val="Prrafodelista"/>
+        <w:ind w:left="1068"/>
+      </w:pPr>
+      <w:r>
+        <w:t>M(</w:t>
+      </w:r>
+      <w:proofErr w:type="spellStart"/>
+      <w:proofErr w:type="gramStart"/>
+      <w:r>
+        <w:t>x,y</w:t>
+      </w:r>
+      <w:proofErr w:type="spellEnd"/>
+      <w:proofErr w:type="gramEnd"/>
+      <w:r>
+        <w:t>)=</w:t>
+      </w:r>
+      <w:r>
         <w:t xml:space="preserve"> </w:t>
       </w:r>
       <w:r>
-        <w:t>((x+1)*(y+1)+1)</w:t>
-      </w:r>
-      <w:r>
-        <w:t xml:space="preserve"> +</w:t>
-      </w:r>
-      <w:r>
-        <w:t>((2x-1)*y-1)+x-1)</w:t>
-      </w:r>
-      <w:r>
-        <w:t xml:space="preserve">, por lo que </w:t>
-      </w:r>
-      <w:r>
-        <w:t xml:space="preserve">por lo que </w:t>
-      </w:r>
-      <w:r>
-        <w:t>T</w:t>
-      </w:r>
-      <w:r>
-        <w:t>(</w:t>
+        <w:t>((x+1) * (y+1)) + (x + y) , por lo que M(</w:t>
       </w:r>
       <w:proofErr w:type="spellStart"/>
       <w:r>
@@ -2239,51 +2250,54 @@
         <w:pStyle w:val="Prrafodelista"/>
         <w:ind w:left="1068"/>
       </w:pPr>
-      <w:r>
-        <w:t>Como el tamaño de la tabla es (x+1) * (y+1) y la rama más larga del árbol es x + y:</w:t>
-      </w:r>
-    </w:p>
-    <w:p>
-      <w:pPr>
-        <w:pStyle w:val="Prrafodelista"/>
-        <w:ind w:left="1068"/>
-      </w:pPr>
-      <w:r>
-        <w:t>M(</w:t>
-      </w:r>
-      <w:proofErr w:type="spellStart"/>
-      <w:proofErr w:type="gramStart"/>
-      <w:r>
-        <w:t>x,y</w:t>
-      </w:r>
-      <w:proofErr w:type="spellEnd"/>
-      <w:proofErr w:type="gramEnd"/>
-      <w:r>
-        <w:t>)=</w:t>
-      </w:r>
-      <w:r>
-        <w:t xml:space="preserve"> </w:t>
-      </w:r>
-      <w:r>
-        <w:t>((x+1) * (y+1)) + (x + y) , por lo que M(</w:t>
-      </w:r>
-      <w:proofErr w:type="spellStart"/>
-      <w:r>
-        <w:t>x,y</w:t>
-      </w:r>
-      <w:proofErr w:type="spellEnd"/>
-      <w:r>
-        <w:t>)=</w:t>
-      </w:r>
-      <w:r>
-        <w:rPr>
-          <w:rFonts w:cstheme="minorHAnsi"/>
-        </w:rPr>
-        <w:t>Ɵ</w:t>
-      </w:r>
-      <w:r>
-        <w:t>(x*y).</w:t>
-      </w:r>
+    </w:p>
+    <w:p>
+      <w:pPr>
+        <w:pStyle w:val="Prrafodelista"/>
+        <w:ind w:left="1068"/>
+      </w:pPr>
+    </w:p>
+    <w:p>
+      <w:pPr>
+        <w:pStyle w:val="Prrafodelista"/>
+        <w:ind w:left="1068"/>
+      </w:pPr>
+    </w:p>
+    <w:p>
+      <w:pPr>
+        <w:pStyle w:val="Prrafodelista"/>
+        <w:ind w:left="1068"/>
+      </w:pPr>
+    </w:p>
+    <w:p>
+      <w:pPr>
+        <w:pStyle w:val="Prrafodelista"/>
+        <w:ind w:left="1068"/>
+      </w:pPr>
+    </w:p>
+    <w:p>
+      <w:pPr>
+        <w:pStyle w:val="Prrafodelista"/>
+        <w:ind w:left="1068"/>
+      </w:pPr>
+    </w:p>
+    <w:p>
+      <w:pPr>
+        <w:pStyle w:val="Prrafodelista"/>
+        <w:ind w:left="1068"/>
+      </w:pPr>
+    </w:p>
+    <w:p>
+      <w:pPr>
+        <w:pStyle w:val="Prrafodelista"/>
+        <w:ind w:left="1068"/>
+      </w:pPr>
+    </w:p>
+    <w:p>
+      <w:pPr>
+        <w:pStyle w:val="Prrafodelista"/>
+        <w:ind w:left="1068"/>
+      </w:pPr>
     </w:p>
     <w:p>
       <w:pPr>
@@ -2372,7 +2386,1411 @@
         <w:rPr>
           <w:b/>
         </w:rPr>
+        <w:lastRenderedPageBreak/>
         <w:t>Tabulación.</w:t>
+      </w:r>
+    </w:p>
+    <w:p/>
+    <w:p>
+      <w:pPr>
+        <w:pStyle w:val="Prrafodelista"/>
+        <w:numPr>
+          <w:ilvl w:val="0"/>
+          <w:numId w:val="8"/>
+        </w:numPr>
+        <w:rPr>
+          <w:b/>
+        </w:rPr>
+      </w:pPr>
+      <w:r>
+        <w:rPr>
+          <w:b/>
+        </w:rPr>
+        <w:t>Código</w:t>
+      </w:r>
+    </w:p>
+    <w:p>
+      <w:pPr>
+        <w:pStyle w:val="Prrafodelista"/>
+        <w:autoSpaceDE w:val="0"/>
+        <w:autoSpaceDN w:val="0"/>
+        <w:adjustRightInd w:val="0"/>
+        <w:spacing w:after="0" w:line="240" w:lineRule="auto"/>
+        <w:rPr>
+          <w:rFonts w:ascii="Consolas" w:hAnsi="Consolas" w:cs="Consolas"/>
+          <w:sz w:val="20"/>
+          <w:szCs w:val="20"/>
+        </w:rPr>
+      </w:pPr>
+      <w:proofErr w:type="spellStart"/>
+      <w:r>
+        <w:rPr>
+          <w:rFonts w:ascii="Consolas" w:hAnsi="Consolas" w:cs="Consolas"/>
+          <w:sz w:val="20"/>
+          <w:szCs w:val="20"/>
+        </w:rPr>
+        <w:t>public</w:t>
+      </w:r>
+      <w:proofErr w:type="spellEnd"/>
+      <w:r>
+        <w:rPr>
+          <w:rFonts w:ascii="Consolas" w:hAnsi="Consolas" w:cs="Consolas"/>
+          <w:sz w:val="20"/>
+          <w:szCs w:val="20"/>
+        </w:rPr>
+        <w:t xml:space="preserve"> </w:t>
+      </w:r>
+      <w:proofErr w:type="spellStart"/>
+      <w:r>
+        <w:rPr>
+          <w:rFonts w:ascii="Consolas" w:hAnsi="Consolas" w:cs="Consolas"/>
+          <w:sz w:val="20"/>
+          <w:szCs w:val="20"/>
+        </w:rPr>
+        <w:t>static</w:t>
+      </w:r>
+      <w:proofErr w:type="spellEnd"/>
+      <w:r>
+        <w:rPr>
+          <w:rFonts w:ascii="Consolas" w:hAnsi="Consolas" w:cs="Consolas"/>
+          <w:sz w:val="20"/>
+          <w:szCs w:val="20"/>
+        </w:rPr>
+        <w:t xml:space="preserve"> </w:t>
+      </w:r>
+      <w:proofErr w:type="spellStart"/>
+      <w:r>
+        <w:rPr>
+          <w:rFonts w:ascii="Consolas" w:hAnsi="Consolas" w:cs="Consolas"/>
+          <w:sz w:val="20"/>
+          <w:szCs w:val="20"/>
+        </w:rPr>
+        <w:t>int</w:t>
+      </w:r>
+      <w:proofErr w:type="spellEnd"/>
+      <w:r>
+        <w:rPr>
+          <w:rFonts w:ascii="Consolas" w:hAnsi="Consolas" w:cs="Consolas"/>
+          <w:sz w:val="20"/>
+          <w:szCs w:val="20"/>
+        </w:rPr>
+        <w:t xml:space="preserve"> </w:t>
+      </w:r>
+      <w:proofErr w:type="spellStart"/>
+      <w:proofErr w:type="gramStart"/>
+      <w:r>
+        <w:rPr>
+          <w:rFonts w:ascii="Consolas" w:hAnsi="Consolas" w:cs="Consolas"/>
+          <w:sz w:val="20"/>
+          <w:szCs w:val="20"/>
+        </w:rPr>
+        <w:t>fTab</w:t>
+      </w:r>
+      <w:proofErr w:type="spellEnd"/>
+      <w:r>
+        <w:rPr>
+          <w:rFonts w:ascii="Consolas" w:hAnsi="Consolas" w:cs="Consolas"/>
+          <w:sz w:val="20"/>
+          <w:szCs w:val="20"/>
+        </w:rPr>
+        <w:t>(</w:t>
+      </w:r>
+      <w:proofErr w:type="spellStart"/>
+      <w:proofErr w:type="gramEnd"/>
+      <w:r>
+        <w:rPr>
+          <w:rFonts w:ascii="Consolas" w:hAnsi="Consolas" w:cs="Consolas"/>
+          <w:sz w:val="20"/>
+          <w:szCs w:val="20"/>
+        </w:rPr>
+        <w:t>int</w:t>
+      </w:r>
+      <w:proofErr w:type="spellEnd"/>
+      <w:r>
+        <w:rPr>
+          <w:rFonts w:ascii="Consolas" w:hAnsi="Consolas" w:cs="Consolas"/>
+          <w:sz w:val="20"/>
+          <w:szCs w:val="20"/>
+        </w:rPr>
+        <w:t xml:space="preserve"> x, </w:t>
+      </w:r>
+      <w:proofErr w:type="spellStart"/>
+      <w:r>
+        <w:rPr>
+          <w:rFonts w:ascii="Consolas" w:hAnsi="Consolas" w:cs="Consolas"/>
+          <w:sz w:val="20"/>
+          <w:szCs w:val="20"/>
+        </w:rPr>
+        <w:t>int</w:t>
+      </w:r>
+      <w:proofErr w:type="spellEnd"/>
+      <w:r>
+        <w:rPr>
+          <w:rFonts w:ascii="Consolas" w:hAnsi="Consolas" w:cs="Consolas"/>
+          <w:sz w:val="20"/>
+          <w:szCs w:val="20"/>
+        </w:rPr>
+        <w:t xml:space="preserve"> y) {</w:t>
+      </w:r>
+    </w:p>
+    <w:p>
+      <w:pPr>
+        <w:pStyle w:val="Prrafodelista"/>
+        <w:autoSpaceDE w:val="0"/>
+        <w:autoSpaceDN w:val="0"/>
+        <w:adjustRightInd w:val="0"/>
+        <w:spacing w:after="0" w:line="240" w:lineRule="auto"/>
+        <w:rPr>
+          <w:rFonts w:ascii="Consolas" w:hAnsi="Consolas" w:cs="Consolas"/>
+          <w:sz w:val="20"/>
+          <w:szCs w:val="20"/>
+        </w:rPr>
+      </w:pPr>
+      <w:r>
+        <w:rPr>
+          <w:rFonts w:ascii="Consolas" w:hAnsi="Consolas" w:cs="Consolas"/>
+          <w:sz w:val="20"/>
+          <w:szCs w:val="20"/>
+        </w:rPr>
+        <w:tab/>
+      </w:r>
+      <w:r>
+        <w:rPr>
+          <w:rFonts w:ascii="Consolas" w:hAnsi="Consolas" w:cs="Consolas"/>
+          <w:sz w:val="20"/>
+          <w:szCs w:val="20"/>
+        </w:rPr>
+        <w:tab/>
+      </w:r>
+      <w:proofErr w:type="spellStart"/>
+      <w:r>
+        <w:rPr>
+          <w:rFonts w:ascii="Consolas" w:hAnsi="Consolas" w:cs="Consolas"/>
+          <w:sz w:val="20"/>
+          <w:szCs w:val="20"/>
+        </w:rPr>
+        <w:t>int</w:t>
+      </w:r>
+      <w:proofErr w:type="spellEnd"/>
+      <w:r>
+        <w:rPr>
+          <w:rFonts w:ascii="Consolas" w:hAnsi="Consolas" w:cs="Consolas"/>
+          <w:sz w:val="20"/>
+          <w:szCs w:val="20"/>
+        </w:rPr>
+        <w:t xml:space="preserve"> [</w:t>
+      </w:r>
+      <w:proofErr w:type="gramStart"/>
+      <w:r>
+        <w:rPr>
+          <w:rFonts w:ascii="Consolas" w:hAnsi="Consolas" w:cs="Consolas"/>
+          <w:sz w:val="20"/>
+          <w:szCs w:val="20"/>
+        </w:rPr>
+        <w:t>][</w:t>
+      </w:r>
+      <w:proofErr w:type="gramEnd"/>
+      <w:r>
+        <w:rPr>
+          <w:rFonts w:ascii="Consolas" w:hAnsi="Consolas" w:cs="Consolas"/>
+          <w:sz w:val="20"/>
+          <w:szCs w:val="20"/>
+        </w:rPr>
+        <w:t xml:space="preserve">] </w:t>
+      </w:r>
+      <w:proofErr w:type="spellStart"/>
+      <w:r>
+        <w:rPr>
+          <w:rFonts w:ascii="Consolas" w:hAnsi="Consolas" w:cs="Consolas"/>
+          <w:sz w:val="20"/>
+          <w:szCs w:val="20"/>
+        </w:rPr>
+        <w:t>tab</w:t>
+      </w:r>
+      <w:proofErr w:type="spellEnd"/>
+      <w:r>
+        <w:rPr>
+          <w:rFonts w:ascii="Consolas" w:hAnsi="Consolas" w:cs="Consolas"/>
+          <w:sz w:val="20"/>
+          <w:szCs w:val="20"/>
+        </w:rPr>
+        <w:t xml:space="preserve"> = new </w:t>
+      </w:r>
+      <w:proofErr w:type="spellStart"/>
+      <w:r>
+        <w:rPr>
+          <w:rFonts w:ascii="Consolas" w:hAnsi="Consolas" w:cs="Consolas"/>
+          <w:sz w:val="20"/>
+          <w:szCs w:val="20"/>
+        </w:rPr>
+        <w:t>int</w:t>
+      </w:r>
+      <w:proofErr w:type="spellEnd"/>
+      <w:r>
+        <w:rPr>
+          <w:rFonts w:ascii="Consolas" w:hAnsi="Consolas" w:cs="Consolas"/>
+          <w:sz w:val="20"/>
+          <w:szCs w:val="20"/>
+        </w:rPr>
+        <w:t>[x+1][y+1];</w:t>
+      </w:r>
+    </w:p>
+    <w:p>
+      <w:pPr>
+        <w:pStyle w:val="Prrafodelista"/>
+        <w:autoSpaceDE w:val="0"/>
+        <w:autoSpaceDN w:val="0"/>
+        <w:adjustRightInd w:val="0"/>
+        <w:spacing w:after="0" w:line="240" w:lineRule="auto"/>
+        <w:rPr>
+          <w:rFonts w:ascii="Consolas" w:hAnsi="Consolas" w:cs="Consolas"/>
+          <w:sz w:val="20"/>
+          <w:szCs w:val="20"/>
+        </w:rPr>
+      </w:pPr>
+      <w:r>
+        <w:rPr>
+          <w:rFonts w:ascii="Consolas" w:hAnsi="Consolas" w:cs="Consolas"/>
+          <w:sz w:val="20"/>
+          <w:szCs w:val="20"/>
+        </w:rPr>
+        <w:tab/>
+      </w:r>
+      <w:r>
+        <w:rPr>
+          <w:rFonts w:ascii="Consolas" w:hAnsi="Consolas" w:cs="Consolas"/>
+          <w:sz w:val="20"/>
+          <w:szCs w:val="20"/>
+        </w:rPr>
+        <w:tab/>
+      </w:r>
+      <w:proofErr w:type="spellStart"/>
+      <w:r>
+        <w:rPr>
+          <w:rFonts w:ascii="Consolas" w:hAnsi="Consolas" w:cs="Consolas"/>
+          <w:sz w:val="20"/>
+          <w:szCs w:val="20"/>
+        </w:rPr>
+        <w:t>for</w:t>
+      </w:r>
+      <w:proofErr w:type="spellEnd"/>
+      <w:r>
+        <w:rPr>
+          <w:rFonts w:ascii="Consolas" w:hAnsi="Consolas" w:cs="Consolas"/>
+          <w:sz w:val="20"/>
+          <w:szCs w:val="20"/>
+        </w:rPr>
+        <w:t xml:space="preserve"> (</w:t>
+      </w:r>
+      <w:proofErr w:type="spellStart"/>
+      <w:r>
+        <w:rPr>
+          <w:rFonts w:ascii="Consolas" w:hAnsi="Consolas" w:cs="Consolas"/>
+          <w:sz w:val="20"/>
+          <w:szCs w:val="20"/>
+        </w:rPr>
+        <w:t>int</w:t>
+      </w:r>
+      <w:proofErr w:type="spellEnd"/>
+      <w:r>
+        <w:rPr>
+          <w:rFonts w:ascii="Consolas" w:hAnsi="Consolas" w:cs="Consolas"/>
+          <w:sz w:val="20"/>
+          <w:szCs w:val="20"/>
+        </w:rPr>
+        <w:t xml:space="preserve"> i = 0; i &lt; x+</w:t>
+      </w:r>
+      <w:proofErr w:type="gramStart"/>
+      <w:r>
+        <w:rPr>
+          <w:rFonts w:ascii="Consolas" w:hAnsi="Consolas" w:cs="Consolas"/>
+          <w:sz w:val="20"/>
+          <w:szCs w:val="20"/>
+        </w:rPr>
+        <w:t>1;i</w:t>
+      </w:r>
+      <w:proofErr w:type="gramEnd"/>
+      <w:r>
+        <w:rPr>
+          <w:rFonts w:ascii="Consolas" w:hAnsi="Consolas" w:cs="Consolas"/>
+          <w:sz w:val="20"/>
+          <w:szCs w:val="20"/>
+        </w:rPr>
+        <w:t>++) {</w:t>
+      </w:r>
+    </w:p>
+    <w:p>
+      <w:pPr>
+        <w:pStyle w:val="Prrafodelista"/>
+        <w:autoSpaceDE w:val="0"/>
+        <w:autoSpaceDN w:val="0"/>
+        <w:adjustRightInd w:val="0"/>
+        <w:spacing w:after="0" w:line="240" w:lineRule="auto"/>
+        <w:rPr>
+          <w:rFonts w:ascii="Consolas" w:hAnsi="Consolas" w:cs="Consolas"/>
+          <w:sz w:val="20"/>
+          <w:szCs w:val="20"/>
+        </w:rPr>
+      </w:pPr>
+      <w:r>
+        <w:rPr>
+          <w:rFonts w:ascii="Consolas" w:hAnsi="Consolas" w:cs="Consolas"/>
+          <w:sz w:val="20"/>
+          <w:szCs w:val="20"/>
+        </w:rPr>
+        <w:tab/>
+      </w:r>
+      <w:r>
+        <w:rPr>
+          <w:rFonts w:ascii="Consolas" w:hAnsi="Consolas" w:cs="Consolas"/>
+          <w:sz w:val="20"/>
+          <w:szCs w:val="20"/>
+        </w:rPr>
+        <w:tab/>
+      </w:r>
+      <w:r>
+        <w:rPr>
+          <w:rFonts w:ascii="Consolas" w:hAnsi="Consolas" w:cs="Consolas"/>
+          <w:sz w:val="20"/>
+          <w:szCs w:val="20"/>
+        </w:rPr>
+        <w:tab/>
+      </w:r>
+      <w:proofErr w:type="spellStart"/>
+      <w:r>
+        <w:rPr>
+          <w:rFonts w:ascii="Consolas" w:hAnsi="Consolas" w:cs="Consolas"/>
+          <w:sz w:val="20"/>
+          <w:szCs w:val="20"/>
+        </w:rPr>
+        <w:t>tab</w:t>
+      </w:r>
+      <w:proofErr w:type="spellEnd"/>
+      <w:r>
+        <w:rPr>
+          <w:rFonts w:ascii="Consolas" w:hAnsi="Consolas" w:cs="Consolas"/>
+          <w:sz w:val="20"/>
+          <w:szCs w:val="20"/>
+        </w:rPr>
+        <w:t>[i][0] = i;</w:t>
+      </w:r>
+    </w:p>
+    <w:p>
+      <w:pPr>
+        <w:pStyle w:val="Prrafodelista"/>
+        <w:autoSpaceDE w:val="0"/>
+        <w:autoSpaceDN w:val="0"/>
+        <w:adjustRightInd w:val="0"/>
+        <w:spacing w:after="0" w:line="240" w:lineRule="auto"/>
+        <w:rPr>
+          <w:rFonts w:ascii="Consolas" w:hAnsi="Consolas" w:cs="Consolas"/>
+          <w:sz w:val="20"/>
+          <w:szCs w:val="20"/>
+        </w:rPr>
+      </w:pPr>
+      <w:r>
+        <w:rPr>
+          <w:rFonts w:ascii="Consolas" w:hAnsi="Consolas" w:cs="Consolas"/>
+          <w:sz w:val="20"/>
+          <w:szCs w:val="20"/>
+        </w:rPr>
+        <w:tab/>
+      </w:r>
+      <w:r>
+        <w:rPr>
+          <w:rFonts w:ascii="Consolas" w:hAnsi="Consolas" w:cs="Consolas"/>
+          <w:sz w:val="20"/>
+          <w:szCs w:val="20"/>
+        </w:rPr>
+        <w:tab/>
+        <w:t>}</w:t>
+      </w:r>
+    </w:p>
+    <w:p>
+      <w:pPr>
+        <w:pStyle w:val="Prrafodelista"/>
+        <w:autoSpaceDE w:val="0"/>
+        <w:autoSpaceDN w:val="0"/>
+        <w:adjustRightInd w:val="0"/>
+        <w:spacing w:after="0" w:line="240" w:lineRule="auto"/>
+        <w:rPr>
+          <w:rFonts w:ascii="Consolas" w:hAnsi="Consolas" w:cs="Consolas"/>
+          <w:sz w:val="20"/>
+          <w:szCs w:val="20"/>
+        </w:rPr>
+      </w:pPr>
+      <w:r>
+        <w:rPr>
+          <w:rFonts w:ascii="Consolas" w:hAnsi="Consolas" w:cs="Consolas"/>
+          <w:sz w:val="20"/>
+          <w:szCs w:val="20"/>
+        </w:rPr>
+        <w:tab/>
+      </w:r>
+      <w:r>
+        <w:rPr>
+          <w:rFonts w:ascii="Consolas" w:hAnsi="Consolas" w:cs="Consolas"/>
+          <w:sz w:val="20"/>
+          <w:szCs w:val="20"/>
+        </w:rPr>
+        <w:tab/>
+      </w:r>
+      <w:proofErr w:type="spellStart"/>
+      <w:r>
+        <w:rPr>
+          <w:rFonts w:ascii="Consolas" w:hAnsi="Consolas" w:cs="Consolas"/>
+          <w:sz w:val="20"/>
+          <w:szCs w:val="20"/>
+        </w:rPr>
+        <w:t>for</w:t>
+      </w:r>
+      <w:proofErr w:type="spellEnd"/>
+      <w:r>
+        <w:rPr>
+          <w:rFonts w:ascii="Consolas" w:hAnsi="Consolas" w:cs="Consolas"/>
+          <w:sz w:val="20"/>
+          <w:szCs w:val="20"/>
+        </w:rPr>
+        <w:t xml:space="preserve"> (</w:t>
+      </w:r>
+      <w:proofErr w:type="spellStart"/>
+      <w:r>
+        <w:rPr>
+          <w:rFonts w:ascii="Consolas" w:hAnsi="Consolas" w:cs="Consolas"/>
+          <w:sz w:val="20"/>
+          <w:szCs w:val="20"/>
+        </w:rPr>
+        <w:t>int</w:t>
+      </w:r>
+      <w:proofErr w:type="spellEnd"/>
+      <w:r>
+        <w:rPr>
+          <w:rFonts w:ascii="Consolas" w:hAnsi="Consolas" w:cs="Consolas"/>
+          <w:sz w:val="20"/>
+          <w:szCs w:val="20"/>
+        </w:rPr>
+        <w:t xml:space="preserve"> i = 0; i &lt; y+</w:t>
+      </w:r>
+      <w:proofErr w:type="gramStart"/>
+      <w:r>
+        <w:rPr>
+          <w:rFonts w:ascii="Consolas" w:hAnsi="Consolas" w:cs="Consolas"/>
+          <w:sz w:val="20"/>
+          <w:szCs w:val="20"/>
+        </w:rPr>
+        <w:t>1;i</w:t>
+      </w:r>
+      <w:proofErr w:type="gramEnd"/>
+      <w:r>
+        <w:rPr>
+          <w:rFonts w:ascii="Consolas" w:hAnsi="Consolas" w:cs="Consolas"/>
+          <w:sz w:val="20"/>
+          <w:szCs w:val="20"/>
+        </w:rPr>
+        <w:t>++) {</w:t>
+      </w:r>
+    </w:p>
+    <w:p>
+      <w:pPr>
+        <w:pStyle w:val="Prrafodelista"/>
+        <w:autoSpaceDE w:val="0"/>
+        <w:autoSpaceDN w:val="0"/>
+        <w:adjustRightInd w:val="0"/>
+        <w:spacing w:after="0" w:line="240" w:lineRule="auto"/>
+        <w:rPr>
+          <w:rFonts w:ascii="Consolas" w:hAnsi="Consolas" w:cs="Consolas"/>
+          <w:sz w:val="20"/>
+          <w:szCs w:val="20"/>
+        </w:rPr>
+      </w:pPr>
+      <w:r>
+        <w:rPr>
+          <w:rFonts w:ascii="Consolas" w:hAnsi="Consolas" w:cs="Consolas"/>
+          <w:sz w:val="20"/>
+          <w:szCs w:val="20"/>
+        </w:rPr>
+        <w:tab/>
+      </w:r>
+      <w:r>
+        <w:rPr>
+          <w:rFonts w:ascii="Consolas" w:hAnsi="Consolas" w:cs="Consolas"/>
+          <w:sz w:val="20"/>
+          <w:szCs w:val="20"/>
+        </w:rPr>
+        <w:tab/>
+      </w:r>
+      <w:r>
+        <w:rPr>
+          <w:rFonts w:ascii="Consolas" w:hAnsi="Consolas" w:cs="Consolas"/>
+          <w:sz w:val="20"/>
+          <w:szCs w:val="20"/>
+        </w:rPr>
+        <w:tab/>
+      </w:r>
+      <w:proofErr w:type="spellStart"/>
+      <w:r>
+        <w:rPr>
+          <w:rFonts w:ascii="Consolas" w:hAnsi="Consolas" w:cs="Consolas"/>
+          <w:sz w:val="20"/>
+          <w:szCs w:val="20"/>
+        </w:rPr>
+        <w:t>tab</w:t>
+      </w:r>
+      <w:proofErr w:type="spellEnd"/>
+      <w:r>
+        <w:rPr>
+          <w:rFonts w:ascii="Consolas" w:hAnsi="Consolas" w:cs="Consolas"/>
+          <w:sz w:val="20"/>
+          <w:szCs w:val="20"/>
+        </w:rPr>
+        <w:t>[0][i] = i;</w:t>
+      </w:r>
+    </w:p>
+    <w:p>
+      <w:pPr>
+        <w:pStyle w:val="Prrafodelista"/>
+        <w:autoSpaceDE w:val="0"/>
+        <w:autoSpaceDN w:val="0"/>
+        <w:adjustRightInd w:val="0"/>
+        <w:spacing w:after="0" w:line="240" w:lineRule="auto"/>
+        <w:rPr>
+          <w:rFonts w:ascii="Consolas" w:hAnsi="Consolas" w:cs="Consolas"/>
+          <w:sz w:val="20"/>
+          <w:szCs w:val="20"/>
+        </w:rPr>
+      </w:pPr>
+      <w:r>
+        <w:rPr>
+          <w:rFonts w:ascii="Consolas" w:hAnsi="Consolas" w:cs="Consolas"/>
+          <w:sz w:val="20"/>
+          <w:szCs w:val="20"/>
+        </w:rPr>
+        <w:tab/>
+      </w:r>
+      <w:r>
+        <w:rPr>
+          <w:rFonts w:ascii="Consolas" w:hAnsi="Consolas" w:cs="Consolas"/>
+          <w:sz w:val="20"/>
+          <w:szCs w:val="20"/>
+        </w:rPr>
+        <w:tab/>
+        <w:t>}</w:t>
+      </w:r>
+    </w:p>
+    <w:p>
+      <w:pPr>
+        <w:pStyle w:val="Prrafodelista"/>
+        <w:autoSpaceDE w:val="0"/>
+        <w:autoSpaceDN w:val="0"/>
+        <w:adjustRightInd w:val="0"/>
+        <w:spacing w:after="0" w:line="240" w:lineRule="auto"/>
+        <w:rPr>
+          <w:rFonts w:ascii="Consolas" w:hAnsi="Consolas" w:cs="Consolas"/>
+          <w:sz w:val="20"/>
+          <w:szCs w:val="20"/>
+        </w:rPr>
+      </w:pPr>
+      <w:r>
+        <w:rPr>
+          <w:rFonts w:ascii="Consolas" w:hAnsi="Consolas" w:cs="Consolas"/>
+          <w:sz w:val="20"/>
+          <w:szCs w:val="20"/>
+        </w:rPr>
+        <w:tab/>
+      </w:r>
+      <w:r>
+        <w:rPr>
+          <w:rFonts w:ascii="Consolas" w:hAnsi="Consolas" w:cs="Consolas"/>
+          <w:sz w:val="20"/>
+          <w:szCs w:val="20"/>
+        </w:rPr>
+        <w:tab/>
+      </w:r>
+      <w:proofErr w:type="spellStart"/>
+      <w:proofErr w:type="gramStart"/>
+      <w:r>
+        <w:rPr>
+          <w:rFonts w:ascii="Consolas" w:hAnsi="Consolas" w:cs="Consolas"/>
+          <w:sz w:val="20"/>
+          <w:szCs w:val="20"/>
+        </w:rPr>
+        <w:t>for</w:t>
+      </w:r>
+      <w:proofErr w:type="spellEnd"/>
+      <w:r>
+        <w:rPr>
+          <w:rFonts w:ascii="Consolas" w:hAnsi="Consolas" w:cs="Consolas"/>
+          <w:sz w:val="20"/>
+          <w:szCs w:val="20"/>
+        </w:rPr>
+        <w:t>(</w:t>
+      </w:r>
+      <w:proofErr w:type="spellStart"/>
+      <w:proofErr w:type="gramEnd"/>
+      <w:r>
+        <w:rPr>
+          <w:rFonts w:ascii="Consolas" w:hAnsi="Consolas" w:cs="Consolas"/>
+          <w:sz w:val="20"/>
+          <w:szCs w:val="20"/>
+        </w:rPr>
+        <w:t>int</w:t>
+      </w:r>
+      <w:proofErr w:type="spellEnd"/>
+      <w:r>
+        <w:rPr>
+          <w:rFonts w:ascii="Consolas" w:hAnsi="Consolas" w:cs="Consolas"/>
+          <w:sz w:val="20"/>
+          <w:szCs w:val="20"/>
+        </w:rPr>
+        <w:t xml:space="preserve"> i=1;i&lt;x+1;i++) {</w:t>
+      </w:r>
+    </w:p>
+    <w:p>
+      <w:pPr>
+        <w:pStyle w:val="Prrafodelista"/>
+        <w:autoSpaceDE w:val="0"/>
+        <w:autoSpaceDN w:val="0"/>
+        <w:adjustRightInd w:val="0"/>
+        <w:spacing w:after="0" w:line="240" w:lineRule="auto"/>
+        <w:rPr>
+          <w:rFonts w:ascii="Consolas" w:hAnsi="Consolas" w:cs="Consolas"/>
+          <w:sz w:val="20"/>
+          <w:szCs w:val="20"/>
+        </w:rPr>
+      </w:pPr>
+      <w:r>
+        <w:rPr>
+          <w:rFonts w:ascii="Consolas" w:hAnsi="Consolas" w:cs="Consolas"/>
+          <w:sz w:val="20"/>
+          <w:szCs w:val="20"/>
+        </w:rPr>
+        <w:tab/>
+      </w:r>
+      <w:r>
+        <w:rPr>
+          <w:rFonts w:ascii="Consolas" w:hAnsi="Consolas" w:cs="Consolas"/>
+          <w:sz w:val="20"/>
+          <w:szCs w:val="20"/>
+        </w:rPr>
+        <w:tab/>
+      </w:r>
+      <w:r>
+        <w:rPr>
+          <w:rFonts w:ascii="Consolas" w:hAnsi="Consolas" w:cs="Consolas"/>
+          <w:sz w:val="20"/>
+          <w:szCs w:val="20"/>
+        </w:rPr>
+        <w:tab/>
+      </w:r>
+      <w:proofErr w:type="spellStart"/>
+      <w:proofErr w:type="gramStart"/>
+      <w:r>
+        <w:rPr>
+          <w:rFonts w:ascii="Consolas" w:hAnsi="Consolas" w:cs="Consolas"/>
+          <w:sz w:val="20"/>
+          <w:szCs w:val="20"/>
+        </w:rPr>
+        <w:t>for</w:t>
+      </w:r>
+      <w:proofErr w:type="spellEnd"/>
+      <w:r>
+        <w:rPr>
+          <w:rFonts w:ascii="Consolas" w:hAnsi="Consolas" w:cs="Consolas"/>
+          <w:sz w:val="20"/>
+          <w:szCs w:val="20"/>
+        </w:rPr>
+        <w:t>(</w:t>
+      </w:r>
+      <w:proofErr w:type="spellStart"/>
+      <w:proofErr w:type="gramEnd"/>
+      <w:r>
+        <w:rPr>
+          <w:rFonts w:ascii="Consolas" w:hAnsi="Consolas" w:cs="Consolas"/>
+          <w:sz w:val="20"/>
+          <w:szCs w:val="20"/>
+        </w:rPr>
+        <w:t>int</w:t>
+      </w:r>
+      <w:proofErr w:type="spellEnd"/>
+      <w:r>
+        <w:rPr>
+          <w:rFonts w:ascii="Consolas" w:hAnsi="Consolas" w:cs="Consolas"/>
+          <w:sz w:val="20"/>
+          <w:szCs w:val="20"/>
+        </w:rPr>
+        <w:t xml:space="preserve"> j=1;j&lt;y+1;j++) {</w:t>
+      </w:r>
+    </w:p>
+    <w:p>
+      <w:pPr>
+        <w:pStyle w:val="Prrafodelista"/>
+        <w:autoSpaceDE w:val="0"/>
+        <w:autoSpaceDN w:val="0"/>
+        <w:adjustRightInd w:val="0"/>
+        <w:spacing w:after="0" w:line="240" w:lineRule="auto"/>
+        <w:rPr>
+          <w:rFonts w:ascii="Consolas" w:hAnsi="Consolas" w:cs="Consolas"/>
+          <w:sz w:val="20"/>
+          <w:szCs w:val="20"/>
+        </w:rPr>
+      </w:pPr>
+      <w:r>
+        <w:rPr>
+          <w:rFonts w:ascii="Consolas" w:hAnsi="Consolas" w:cs="Consolas"/>
+          <w:sz w:val="20"/>
+          <w:szCs w:val="20"/>
+        </w:rPr>
+        <w:tab/>
+      </w:r>
+      <w:r>
+        <w:rPr>
+          <w:rFonts w:ascii="Consolas" w:hAnsi="Consolas" w:cs="Consolas"/>
+          <w:sz w:val="20"/>
+          <w:szCs w:val="20"/>
+        </w:rPr>
+        <w:tab/>
+      </w:r>
+      <w:r>
+        <w:rPr>
+          <w:rFonts w:ascii="Consolas" w:hAnsi="Consolas" w:cs="Consolas"/>
+          <w:sz w:val="20"/>
+          <w:szCs w:val="20"/>
+        </w:rPr>
+        <w:tab/>
+      </w:r>
+      <w:r>
+        <w:rPr>
+          <w:rFonts w:ascii="Consolas" w:hAnsi="Consolas" w:cs="Consolas"/>
+          <w:sz w:val="20"/>
+          <w:szCs w:val="20"/>
+        </w:rPr>
+        <w:tab/>
+      </w:r>
+      <w:proofErr w:type="spellStart"/>
+      <w:r>
+        <w:rPr>
+          <w:rFonts w:ascii="Consolas" w:hAnsi="Consolas" w:cs="Consolas"/>
+          <w:sz w:val="20"/>
+          <w:szCs w:val="20"/>
+        </w:rPr>
+        <w:t>tab</w:t>
+      </w:r>
+      <w:proofErr w:type="spellEnd"/>
+      <w:r>
+        <w:rPr>
+          <w:rFonts w:ascii="Consolas" w:hAnsi="Consolas" w:cs="Consolas"/>
+          <w:sz w:val="20"/>
+          <w:szCs w:val="20"/>
+        </w:rPr>
+        <w:t>[i][j]=</w:t>
+      </w:r>
+      <w:proofErr w:type="spellStart"/>
+      <w:r>
+        <w:rPr>
+          <w:rFonts w:ascii="Consolas" w:hAnsi="Consolas" w:cs="Consolas"/>
+          <w:sz w:val="20"/>
+          <w:szCs w:val="20"/>
+        </w:rPr>
+        <w:t>tab</w:t>
+      </w:r>
+      <w:proofErr w:type="spellEnd"/>
+      <w:r>
+        <w:rPr>
+          <w:rFonts w:ascii="Consolas" w:hAnsi="Consolas" w:cs="Consolas"/>
+          <w:sz w:val="20"/>
+          <w:szCs w:val="20"/>
+        </w:rPr>
+        <w:t>[i][j-1]+</w:t>
+      </w:r>
+      <w:proofErr w:type="spellStart"/>
+      <w:r>
+        <w:rPr>
+          <w:rFonts w:ascii="Consolas" w:hAnsi="Consolas" w:cs="Consolas"/>
+          <w:sz w:val="20"/>
+          <w:szCs w:val="20"/>
+        </w:rPr>
+        <w:t>tab</w:t>
+      </w:r>
+      <w:proofErr w:type="spellEnd"/>
+      <w:r>
+        <w:rPr>
+          <w:rFonts w:ascii="Consolas" w:hAnsi="Consolas" w:cs="Consolas"/>
+          <w:sz w:val="20"/>
+          <w:szCs w:val="20"/>
+        </w:rPr>
+        <w:t>[i-1][j]+</w:t>
+      </w:r>
+      <w:proofErr w:type="spellStart"/>
+      <w:r>
+        <w:rPr>
+          <w:rFonts w:ascii="Consolas" w:hAnsi="Consolas" w:cs="Consolas"/>
+          <w:sz w:val="20"/>
+          <w:szCs w:val="20"/>
+        </w:rPr>
+        <w:t>tab</w:t>
+      </w:r>
+      <w:proofErr w:type="spellEnd"/>
+      <w:r>
+        <w:rPr>
+          <w:rFonts w:ascii="Consolas" w:hAnsi="Consolas" w:cs="Consolas"/>
+          <w:sz w:val="20"/>
+          <w:szCs w:val="20"/>
+        </w:rPr>
+        <w:t>[i-1][j-1];</w:t>
+      </w:r>
+    </w:p>
+    <w:p>
+      <w:pPr>
+        <w:pStyle w:val="Prrafodelista"/>
+        <w:autoSpaceDE w:val="0"/>
+        <w:autoSpaceDN w:val="0"/>
+        <w:adjustRightInd w:val="0"/>
+        <w:spacing w:after="0" w:line="240" w:lineRule="auto"/>
+        <w:rPr>
+          <w:rFonts w:ascii="Consolas" w:hAnsi="Consolas" w:cs="Consolas"/>
+          <w:sz w:val="20"/>
+          <w:szCs w:val="20"/>
+        </w:rPr>
+      </w:pPr>
+      <w:r>
+        <w:rPr>
+          <w:rFonts w:ascii="Consolas" w:hAnsi="Consolas" w:cs="Consolas"/>
+          <w:sz w:val="20"/>
+          <w:szCs w:val="20"/>
+        </w:rPr>
+        <w:tab/>
+      </w:r>
+      <w:r>
+        <w:rPr>
+          <w:rFonts w:ascii="Consolas" w:hAnsi="Consolas" w:cs="Consolas"/>
+          <w:sz w:val="20"/>
+          <w:szCs w:val="20"/>
+        </w:rPr>
+        <w:tab/>
+      </w:r>
+      <w:r>
+        <w:rPr>
+          <w:rFonts w:ascii="Consolas" w:hAnsi="Consolas" w:cs="Consolas"/>
+          <w:sz w:val="20"/>
+          <w:szCs w:val="20"/>
+        </w:rPr>
+        <w:tab/>
+        <w:t>}</w:t>
+      </w:r>
+    </w:p>
+    <w:p>
+      <w:pPr>
+        <w:autoSpaceDE w:val="0"/>
+        <w:autoSpaceDN w:val="0"/>
+        <w:adjustRightInd w:val="0"/>
+        <w:spacing w:after="0" w:line="240" w:lineRule="auto"/>
+        <w:ind w:left="360"/>
+        <w:rPr>
+          <w:rFonts w:ascii="Consolas" w:hAnsi="Consolas" w:cs="Consolas"/>
+          <w:sz w:val="20"/>
+          <w:szCs w:val="20"/>
+        </w:rPr>
+      </w:pPr>
+      <w:r>
+        <w:rPr>
+          <w:rFonts w:ascii="Consolas" w:hAnsi="Consolas" w:cs="Consolas"/>
+          <w:sz w:val="20"/>
+          <w:szCs w:val="20"/>
+        </w:rPr>
+        <w:tab/>
+      </w:r>
+      <w:r>
+        <w:rPr>
+          <w:rFonts w:ascii="Consolas" w:hAnsi="Consolas" w:cs="Consolas"/>
+          <w:sz w:val="20"/>
+          <w:szCs w:val="20"/>
+        </w:rPr>
+        <w:tab/>
+        <w:t>}</w:t>
+      </w:r>
+    </w:p>
+    <w:p>
+      <w:pPr>
+        <w:pStyle w:val="Prrafodelista"/>
+        <w:autoSpaceDE w:val="0"/>
+        <w:autoSpaceDN w:val="0"/>
+        <w:adjustRightInd w:val="0"/>
+        <w:spacing w:after="0" w:line="240" w:lineRule="auto"/>
+        <w:rPr>
+          <w:rFonts w:ascii="Consolas" w:hAnsi="Consolas" w:cs="Consolas"/>
+          <w:sz w:val="20"/>
+          <w:szCs w:val="20"/>
+        </w:rPr>
+      </w:pPr>
+      <w:r>
+        <w:rPr>
+          <w:rFonts w:ascii="Consolas" w:hAnsi="Consolas" w:cs="Consolas"/>
+          <w:sz w:val="20"/>
+          <w:szCs w:val="20"/>
+        </w:rPr>
+        <w:tab/>
+      </w:r>
+      <w:r>
+        <w:rPr>
+          <w:rFonts w:ascii="Consolas" w:hAnsi="Consolas" w:cs="Consolas"/>
+          <w:sz w:val="20"/>
+          <w:szCs w:val="20"/>
+        </w:rPr>
+        <w:tab/>
+      </w:r>
+      <w:proofErr w:type="spellStart"/>
+      <w:r>
+        <w:rPr>
+          <w:rFonts w:ascii="Consolas" w:hAnsi="Consolas" w:cs="Consolas"/>
+          <w:sz w:val="20"/>
+          <w:szCs w:val="20"/>
+        </w:rPr>
+        <w:t>return</w:t>
+      </w:r>
+      <w:proofErr w:type="spellEnd"/>
+      <w:r>
+        <w:rPr>
+          <w:rFonts w:ascii="Consolas" w:hAnsi="Consolas" w:cs="Consolas"/>
+          <w:sz w:val="20"/>
+          <w:szCs w:val="20"/>
+        </w:rPr>
+        <w:t xml:space="preserve"> </w:t>
+      </w:r>
+      <w:proofErr w:type="spellStart"/>
+      <w:r>
+        <w:rPr>
+          <w:rFonts w:ascii="Consolas" w:hAnsi="Consolas" w:cs="Consolas"/>
+          <w:sz w:val="20"/>
+          <w:szCs w:val="20"/>
+        </w:rPr>
+        <w:t>tab</w:t>
+      </w:r>
+      <w:proofErr w:type="spellEnd"/>
+      <w:r>
+        <w:rPr>
+          <w:rFonts w:ascii="Consolas" w:hAnsi="Consolas" w:cs="Consolas"/>
+          <w:sz w:val="20"/>
+          <w:szCs w:val="20"/>
+        </w:rPr>
+        <w:t>[x][y];</w:t>
+      </w:r>
+    </w:p>
+    <w:p>
+      <w:pPr>
+        <w:pStyle w:val="Prrafodelista"/>
+        <w:autoSpaceDE w:val="0"/>
+        <w:autoSpaceDN w:val="0"/>
+        <w:adjustRightInd w:val="0"/>
+        <w:spacing w:after="0" w:line="240" w:lineRule="auto"/>
+        <w:rPr>
+          <w:rFonts w:ascii="Consolas" w:hAnsi="Consolas" w:cs="Consolas"/>
+          <w:sz w:val="20"/>
+          <w:szCs w:val="20"/>
+        </w:rPr>
+      </w:pPr>
+      <w:r>
+        <w:rPr>
+          <w:rFonts w:ascii="Consolas" w:hAnsi="Consolas" w:cs="Consolas"/>
+          <w:sz w:val="20"/>
+          <w:szCs w:val="20"/>
+        </w:rPr>
+        <w:t>}</w:t>
+      </w:r>
+    </w:p>
+    <w:p>
+      <w:pPr>
+        <w:pStyle w:val="Prrafodelista"/>
+        <w:autoSpaceDE w:val="0"/>
+        <w:autoSpaceDN w:val="0"/>
+        <w:adjustRightInd w:val="0"/>
+        <w:spacing w:after="0" w:line="240" w:lineRule="auto"/>
+        <w:rPr>
+          <w:rFonts w:ascii="Consolas" w:hAnsi="Consolas" w:cs="Consolas"/>
+          <w:sz w:val="20"/>
+          <w:szCs w:val="20"/>
+        </w:rPr>
+      </w:pPr>
+    </w:p>
+    <w:p>
+      <w:pPr>
+        <w:pStyle w:val="Prrafodelista"/>
+        <w:autoSpaceDE w:val="0"/>
+        <w:autoSpaceDN w:val="0"/>
+        <w:adjustRightInd w:val="0"/>
+        <w:spacing w:after="0" w:line="240" w:lineRule="auto"/>
+        <w:rPr>
+          <w:rFonts w:ascii="Calibri cuerpo" w:hAnsi="Calibri cuerpo" w:cs="Consolas"/>
+        </w:rPr>
+      </w:pPr>
+      <w:r>
+        <w:rPr>
+          <w:rFonts w:ascii="Calibri cuerpo" w:hAnsi="Calibri cuerpo" w:cs="Consolas"/>
+        </w:rPr>
+        <w:t xml:space="preserve">En este código aplicamos el método de tabulación para eliminar la recursividad redundante. Para ello nos ayudamos de una tabla en la cual iniciamos los valores de las entradas que sustituirán los valores de los casos base del algoritmo recursivo. Eso lo hacemos con los dos primeros bucles </w:t>
+      </w:r>
+      <w:proofErr w:type="spellStart"/>
+      <w:r>
+        <w:rPr>
+          <w:rFonts w:ascii="Calibri cuerpo" w:hAnsi="Calibri cuerpo" w:cs="Consolas"/>
+        </w:rPr>
+        <w:t>for</w:t>
+      </w:r>
+      <w:proofErr w:type="spellEnd"/>
+      <w:r>
+        <w:rPr>
+          <w:rFonts w:ascii="Calibri cuerpo" w:hAnsi="Calibri cuerpo" w:cs="Consolas"/>
+        </w:rPr>
+        <w:t>.</w:t>
+      </w:r>
+    </w:p>
+    <w:p>
+      <w:pPr>
+        <w:pStyle w:val="Prrafodelista"/>
+        <w:autoSpaceDE w:val="0"/>
+        <w:autoSpaceDN w:val="0"/>
+        <w:adjustRightInd w:val="0"/>
+        <w:spacing w:after="0" w:line="240" w:lineRule="auto"/>
+        <w:rPr>
+          <w:rFonts w:ascii="Calibri cuerpo" w:hAnsi="Calibri cuerpo" w:cs="Consolas"/>
+        </w:rPr>
+      </w:pPr>
+      <w:r>
+        <w:rPr>
+          <w:rFonts w:ascii="Calibri cuerpo" w:hAnsi="Calibri cuerpo" w:cs="Consolas"/>
+        </w:rPr>
+        <w:t>Para calcular el resultado del algoritmo vamos actualizando todos los valores de la tabla</w:t>
+      </w:r>
+      <w:r>
+        <w:rPr>
+          <w:rFonts w:ascii="Calibri cuerpo" w:hAnsi="Calibri cuerpo" w:cs="Consolas"/>
+        </w:rPr>
+        <w:t xml:space="preserve"> con un bucle </w:t>
+      </w:r>
+      <w:proofErr w:type="spellStart"/>
+      <w:r>
+        <w:rPr>
+          <w:rFonts w:ascii="Calibri cuerpo" w:hAnsi="Calibri cuerpo" w:cs="Consolas"/>
+        </w:rPr>
+        <w:t>for</w:t>
+      </w:r>
+      <w:proofErr w:type="spellEnd"/>
+      <w:r>
+        <w:rPr>
+          <w:rFonts w:ascii="Calibri cuerpo" w:hAnsi="Calibri cuerpo" w:cs="Consolas"/>
+        </w:rPr>
+        <w:t xml:space="preserve"> anidado</w:t>
+      </w:r>
+      <w:r>
+        <w:rPr>
+          <w:rFonts w:ascii="Calibri cuerpo" w:hAnsi="Calibri cuerpo" w:cs="Consolas"/>
+        </w:rPr>
+        <w:t xml:space="preserve"> hasta llegar a la entrada (</w:t>
+      </w:r>
+      <w:proofErr w:type="spellStart"/>
+      <w:proofErr w:type="gramStart"/>
+      <w:r>
+        <w:rPr>
+          <w:rFonts w:ascii="Calibri cuerpo" w:hAnsi="Calibri cuerpo" w:cs="Consolas"/>
+        </w:rPr>
+        <w:t>x,y</w:t>
+      </w:r>
+      <w:proofErr w:type="spellEnd"/>
+      <w:proofErr w:type="gramEnd"/>
+      <w:r>
+        <w:rPr>
+          <w:rFonts w:ascii="Calibri cuerpo" w:hAnsi="Calibri cuerpo" w:cs="Consolas"/>
+        </w:rPr>
+        <w:t>) y la devolvemos.</w:t>
+      </w:r>
+    </w:p>
+    <w:p>
+      <w:pPr>
+        <w:pStyle w:val="Prrafodelista"/>
+        <w:autoSpaceDE w:val="0"/>
+        <w:autoSpaceDN w:val="0"/>
+        <w:adjustRightInd w:val="0"/>
+        <w:spacing w:after="0" w:line="240" w:lineRule="auto"/>
+        <w:rPr>
+          <w:rFonts w:ascii="Consolas" w:hAnsi="Consolas" w:cs="Consolas"/>
+          <w:sz w:val="20"/>
+          <w:szCs w:val="20"/>
+        </w:rPr>
+      </w:pPr>
+    </w:p>
+    <w:p>
+      <w:pPr>
+        <w:pStyle w:val="Prrafodelista"/>
+        <w:numPr>
+          <w:ilvl w:val="0"/>
+          <w:numId w:val="8"/>
+        </w:numPr>
+        <w:autoSpaceDE w:val="0"/>
+        <w:autoSpaceDN w:val="0"/>
+        <w:adjustRightInd w:val="0"/>
+        <w:spacing w:after="0" w:line="240" w:lineRule="auto"/>
+        <w:rPr>
+          <w:rFonts w:ascii="Consolas" w:hAnsi="Consolas" w:cs="Consolas"/>
+          <w:b/>
+          <w:sz w:val="20"/>
+          <w:szCs w:val="20"/>
+        </w:rPr>
+      </w:pPr>
+      <w:r>
+        <w:rPr>
+          <w:rFonts w:ascii="Consolas" w:hAnsi="Consolas" w:cs="Consolas"/>
+          <w:b/>
+          <w:sz w:val="20"/>
+          <w:szCs w:val="20"/>
+        </w:rPr>
+        <w:t>Complejidad en tiempo y espacio:</w:t>
+      </w:r>
+    </w:p>
+    <w:p>
+      <w:pPr>
+        <w:pStyle w:val="Prrafodelista"/>
+        <w:autoSpaceDE w:val="0"/>
+        <w:autoSpaceDN w:val="0"/>
+        <w:adjustRightInd w:val="0"/>
+        <w:spacing w:after="0" w:line="240" w:lineRule="auto"/>
+        <w:rPr>
+          <w:rFonts w:cstheme="minorHAnsi"/>
+        </w:rPr>
+      </w:pPr>
+      <w:r>
+        <w:rPr>
+          <w:rFonts w:cstheme="minorHAnsi"/>
+        </w:rPr>
+        <w:t>La complejidad de este algoritmo es la siguiente:</w:t>
+      </w:r>
+    </w:p>
+    <w:p>
+      <w:pPr>
+        <w:pStyle w:val="Prrafodelista"/>
+        <w:autoSpaceDE w:val="0"/>
+        <w:autoSpaceDN w:val="0"/>
+        <w:adjustRightInd w:val="0"/>
+        <w:spacing w:after="0" w:line="240" w:lineRule="auto"/>
+        <w:rPr>
+          <w:rFonts w:cstheme="minorHAnsi"/>
+        </w:rPr>
+      </w:pPr>
+      <w:r>
+        <w:rPr>
+          <w:rFonts w:ascii="Calibri cuerpo" w:hAnsi="Calibri cuerpo" w:cs="Consolas"/>
+        </w:rPr>
+        <w:t xml:space="preserve">El orden de complejidad del primer </w:t>
+      </w:r>
+      <w:proofErr w:type="spellStart"/>
+      <w:r>
+        <w:rPr>
+          <w:rFonts w:ascii="Calibri cuerpo" w:hAnsi="Calibri cuerpo" w:cs="Consolas"/>
+        </w:rPr>
+        <w:t>for</w:t>
+      </w:r>
+      <w:proofErr w:type="spellEnd"/>
+      <w:r>
+        <w:rPr>
+          <w:rFonts w:ascii="Calibri cuerpo" w:hAnsi="Calibri cuerpo" w:cs="Consolas"/>
+        </w:rPr>
+        <w:t xml:space="preserve"> es</w:t>
+      </w:r>
+      <w:r>
+        <w:rPr>
+          <w:rFonts w:ascii="Consolas" w:hAnsi="Consolas" w:cs="Consolas"/>
+          <w:sz w:val="20"/>
+          <w:szCs w:val="20"/>
+        </w:rPr>
+        <w:t xml:space="preserve"> </w:t>
+      </w:r>
+      <w:r>
+        <w:rPr>
+          <w:rFonts w:cstheme="minorHAnsi"/>
+        </w:rPr>
+        <w:t>Ɵ</w:t>
+      </w:r>
+      <w:r>
+        <w:rPr>
+          <w:rFonts w:cstheme="minorHAnsi"/>
+        </w:rPr>
+        <w:t xml:space="preserve">(Y), mientras que en el segundo tenemos </w:t>
+      </w:r>
+      <w:r>
+        <w:rPr>
+          <w:rFonts w:cstheme="minorHAnsi"/>
+        </w:rPr>
+        <w:t>Ɵ</w:t>
+      </w:r>
+      <w:r>
+        <w:rPr>
+          <w:rFonts w:cstheme="minorHAnsi"/>
+        </w:rPr>
+        <w:t>(Y).</w:t>
+      </w:r>
+    </w:p>
+    <w:p>
+      <w:pPr>
+        <w:pStyle w:val="Prrafodelista"/>
+        <w:autoSpaceDE w:val="0"/>
+        <w:autoSpaceDN w:val="0"/>
+        <w:adjustRightInd w:val="0"/>
+        <w:spacing w:after="0" w:line="240" w:lineRule="auto"/>
+        <w:rPr>
+          <w:rFonts w:cstheme="minorHAnsi"/>
+        </w:rPr>
+      </w:pPr>
+      <w:r>
+        <w:rPr>
+          <w:rFonts w:cstheme="minorHAnsi"/>
+        </w:rPr>
+        <w:t xml:space="preserve">Con la cual al final del segundo </w:t>
+      </w:r>
+      <w:proofErr w:type="spellStart"/>
+      <w:r>
+        <w:rPr>
+          <w:rFonts w:cstheme="minorHAnsi"/>
+        </w:rPr>
+        <w:t>for</w:t>
+      </w:r>
+      <w:proofErr w:type="spellEnd"/>
+      <w:r>
+        <w:rPr>
+          <w:rFonts w:cstheme="minorHAnsi"/>
+        </w:rPr>
+        <w:t xml:space="preserve"> tenemos una complejidad del orden </w:t>
+      </w:r>
+      <w:r>
+        <w:rPr>
+          <w:rFonts w:cstheme="minorHAnsi"/>
+        </w:rPr>
+        <w:t>Ɵ</w:t>
+      </w:r>
+      <w:r>
+        <w:rPr>
+          <w:rFonts w:cstheme="minorHAnsi"/>
+        </w:rPr>
+        <w:t>(X+Y).</w:t>
+      </w:r>
+    </w:p>
+    <w:p>
+      <w:pPr>
+        <w:pStyle w:val="Prrafodelista"/>
+        <w:autoSpaceDE w:val="0"/>
+        <w:autoSpaceDN w:val="0"/>
+        <w:adjustRightInd w:val="0"/>
+        <w:spacing w:after="0" w:line="240" w:lineRule="auto"/>
+        <w:rPr>
+          <w:rFonts w:ascii="Consolas" w:hAnsi="Consolas" w:cs="Consolas"/>
+          <w:sz w:val="20"/>
+          <w:szCs w:val="20"/>
+        </w:rPr>
+      </w:pPr>
+      <w:r>
+        <w:rPr>
+          <w:rFonts w:cstheme="minorHAnsi"/>
+        </w:rPr>
+        <w:t xml:space="preserve">El bucle </w:t>
+      </w:r>
+      <w:proofErr w:type="spellStart"/>
+      <w:r>
+        <w:rPr>
+          <w:rFonts w:cstheme="minorHAnsi"/>
+        </w:rPr>
+        <w:t>for</w:t>
+      </w:r>
+      <w:proofErr w:type="spellEnd"/>
+      <w:r>
+        <w:rPr>
+          <w:rFonts w:cstheme="minorHAnsi"/>
+        </w:rPr>
+        <w:t xml:space="preserve"> anidado tiene una complejidad del orden </w:t>
+      </w:r>
+      <w:r>
+        <w:rPr>
+          <w:rFonts w:cstheme="minorHAnsi"/>
+        </w:rPr>
+        <w:t>Ɵ</w:t>
+      </w:r>
+      <w:r>
+        <w:rPr>
+          <w:rFonts w:cstheme="minorHAnsi"/>
+        </w:rPr>
+        <w:t xml:space="preserve">(X*Y) lo cual nos deja una complejidad total del algoritmo del orden </w:t>
+      </w:r>
+      <w:r>
+        <w:rPr>
+          <w:rFonts w:cstheme="minorHAnsi"/>
+        </w:rPr>
+        <w:t>Ɵ</w:t>
+      </w:r>
+      <w:r>
+        <w:rPr>
+          <w:rFonts w:cstheme="minorHAnsi"/>
+        </w:rPr>
+        <w:t xml:space="preserve">(X+Y+X*Y) que resumiendo nos dejaría la complejidad del orden </w:t>
+      </w:r>
+      <w:r>
+        <w:rPr>
+          <w:rFonts w:cstheme="minorHAnsi"/>
+        </w:rPr>
+        <w:t>Ɵ</w:t>
+      </w:r>
+      <w:r>
+        <w:rPr>
+          <w:rFonts w:cstheme="minorHAnsi"/>
+        </w:rPr>
+        <w:t>(X*Y) al igual que el algoritmo de Memorización.</w:t>
+      </w:r>
+    </w:p>
+    <w:p>
+      <w:pPr>
+        <w:pStyle w:val="Prrafodelista"/>
+        <w:autoSpaceDE w:val="0"/>
+        <w:autoSpaceDN w:val="0"/>
+        <w:adjustRightInd w:val="0"/>
+        <w:spacing w:after="0" w:line="240" w:lineRule="auto"/>
+        <w:rPr>
+          <w:rFonts w:ascii="Consolas" w:hAnsi="Consolas" w:cs="Consolas"/>
+          <w:b/>
+          <w:sz w:val="20"/>
+          <w:szCs w:val="20"/>
+        </w:rPr>
+      </w:pPr>
+    </w:p>
+    <w:p>
+      <w:pPr>
+        <w:pStyle w:val="Prrafodelista"/>
+        <w:autoSpaceDE w:val="0"/>
+        <w:autoSpaceDN w:val="0"/>
+        <w:adjustRightInd w:val="0"/>
+        <w:spacing w:after="0" w:line="240" w:lineRule="auto"/>
+        <w:rPr>
+          <w:rFonts w:ascii="Consolas" w:hAnsi="Consolas" w:cs="Consolas"/>
+          <w:sz w:val="20"/>
+          <w:szCs w:val="20"/>
+        </w:rPr>
+      </w:pPr>
+    </w:p>
+    <w:p>
+      <w:pPr>
+        <w:pStyle w:val="Prrafodelista"/>
+      </w:pPr>
+      <w:r>
+        <w:rPr>
+          <w:rFonts w:ascii="Consolas" w:hAnsi="Consolas" w:cs="Consolas"/>
+          <w:color w:val="D9E8F7"/>
+          <w:sz w:val="20"/>
+          <w:szCs w:val="20"/>
+        </w:rPr>
+        <w:tab/>
+      </w:r>
+      <w:r>
+        <w:rPr>
+          <w:rFonts w:ascii="Consolas" w:hAnsi="Consolas" w:cs="Consolas"/>
+          <w:color w:val="F9FAF4"/>
+          <w:sz w:val="20"/>
+          <w:szCs w:val="20"/>
+        </w:rPr>
+        <w:t>}</w:t>
       </w:r>
     </w:p>
     <w:p/>
@@ -2393,37 +3811,39 @@
         </w:rPr>
         <w:t>Conclusiones.</w:t>
       </w:r>
-    </w:p>
-    <w:p>
-      <w:pPr>
-        <w:pStyle w:val="Prrafodelista"/>
-        <w:ind w:left="1080"/>
-      </w:pPr>
-      <w:r>
-        <w:t xml:space="preserve">Esta práctica ayuda a comprender los algoritmos de ramifica y poda y a practicar con herramientas de estudio de algoritmos. En cuanto a la dificultad de la práctica creemos que tiene una complejidad notablemente mayor a la anterior por la complejidad en la decisión del tipo de función de cota a </w:t>
-      </w:r>
-      <w:r>
-        <w:lastRenderedPageBreak/>
-        <w:t xml:space="preserve">emplear. Gracias a </w:t>
-      </w:r>
-      <w:proofErr w:type="spellStart"/>
-      <w:r>
-        <w:t>optimex</w:t>
-      </w:r>
-      <w:proofErr w:type="spellEnd"/>
-      <w:r>
-        <w:t xml:space="preserve"> hemos podido comprobar que tanto el </w:t>
-      </w:r>
-      <w:proofErr w:type="spellStart"/>
-      <w:r>
-        <w:t>backtracking</w:t>
-      </w:r>
-      <w:proofErr w:type="spellEnd"/>
-      <w:r>
-        <w:t xml:space="preserve"> como el ramifica y poda son exactos. </w:t>
-      </w:r>
-      <w:r>
-        <w:t>Nos costó entender el funcionamiento de la función de cota para minimización.</w:t>
+      <w:bookmarkStart w:id="0" w:name="_GoBack"/>
+      <w:bookmarkEnd w:id="0"/>
+    </w:p>
+    <w:p>
+      <w:pPr>
+        <w:ind w:left="708"/>
+      </w:pPr>
+      <w:r>
+        <w:t>Esta práctica nos ayuda a profundizar más en la recursividad. Gracias a que profundizamos en las dos técnicas vistas en clase para eliminar la recursividad redundante, Tabulación y Memorización.</w:t>
+      </w:r>
+    </w:p>
+    <w:p>
+      <w:pPr>
+        <w:ind w:left="708"/>
+      </w:pPr>
+      <w:r>
+        <w:t xml:space="preserve">Al ser un algoritmo recursivo sencillo permite familiarizarse con estas técnicas con mayor facilidad, aun </w:t>
+      </w:r>
+      <w:proofErr w:type="gramStart"/>
+      <w:r>
+        <w:t>así</w:t>
+      </w:r>
+      <w:proofErr w:type="gramEnd"/>
+      <w:r>
+        <w:t xml:space="preserve"> hemos encontrado dificultades a la hora de examinar el árbol de recursión y observar el comportamiento del algoritmo, ya que era la primera vez que lo hacíamos.</w:t>
+      </w:r>
+    </w:p>
+    <w:p>
+      <w:pPr>
+        <w:ind w:left="708"/>
+      </w:pPr>
+      <w:r>
+        <w:t>Como conclusión nos parece una buena práctica para afianzar los conocimientos de eliminación de recursividad redundante que hemos obtenido en clase, ya que creemos que la dificultad es la adecuada para el nivel que tenemos.</w:t>
       </w:r>
     </w:p>
     <w:p>
@@ -2796,6 +4216,95 @@
     </w:lvl>
   </w:abstractNum>
   <w:abstractNum w:abstractNumId="3" w15:restartNumberingAfterBreak="0">
+    <w:nsid w:val="4162120F"/>
+    <w:multiLevelType w:val="hybridMultilevel"/>
+    <w:tmpl w:val="0D3E8554"/>
+    <w:lvl w:ilvl="0" w:tplc="3CE4830C">
+      <w:start w:val="1"/>
+      <w:numFmt w:val="upperLetter"/>
+      <w:lvlText w:val="%1)"/>
+      <w:lvlJc w:val="left"/>
+      <w:pPr>
+        <w:ind w:left="720" w:hanging="360"/>
+      </w:pPr>
+      <w:rPr>
+        <w:rFonts w:hint="default"/>
+      </w:rPr>
+    </w:lvl>
+    <w:lvl w:ilvl="1" w:tplc="0C0A0019" w:tentative="1">
+      <w:start w:val="1"/>
+      <w:numFmt w:val="lowerLetter"/>
+      <w:lvlText w:val="%2."/>
+      <w:lvlJc w:val="left"/>
+      <w:pPr>
+        <w:ind w:left="1440" w:hanging="360"/>
+      </w:pPr>
+    </w:lvl>
+    <w:lvl w:ilvl="2" w:tplc="0C0A001B" w:tentative="1">
+      <w:start w:val="1"/>
+      <w:numFmt w:val="lowerRoman"/>
+      <w:lvlText w:val="%3."/>
+      <w:lvlJc w:val="right"/>
+      <w:pPr>
+        <w:ind w:left="2160" w:hanging="180"/>
+      </w:pPr>
+    </w:lvl>
+    <w:lvl w:ilvl="3" w:tplc="0C0A000F" w:tentative="1">
+      <w:start w:val="1"/>
+      <w:numFmt w:val="decimal"/>
+      <w:lvlText w:val="%4."/>
+      <w:lvlJc w:val="left"/>
+      <w:pPr>
+        <w:ind w:left="2880" w:hanging="360"/>
+      </w:pPr>
+    </w:lvl>
+    <w:lvl w:ilvl="4" w:tplc="0C0A0019" w:tentative="1">
+      <w:start w:val="1"/>
+      <w:numFmt w:val="lowerLetter"/>
+      <w:lvlText w:val="%5."/>
+      <w:lvlJc w:val="left"/>
+      <w:pPr>
+        <w:ind w:left="3600" w:hanging="360"/>
+      </w:pPr>
+    </w:lvl>
+    <w:lvl w:ilvl="5" w:tplc="0C0A001B" w:tentative="1">
+      <w:start w:val="1"/>
+      <w:numFmt w:val="lowerRoman"/>
+      <w:lvlText w:val="%6."/>
+      <w:lvlJc w:val="right"/>
+      <w:pPr>
+        <w:ind w:left="4320" w:hanging="180"/>
+      </w:pPr>
+    </w:lvl>
+    <w:lvl w:ilvl="6" w:tplc="0C0A000F" w:tentative="1">
+      <w:start w:val="1"/>
+      <w:numFmt w:val="decimal"/>
+      <w:lvlText w:val="%7."/>
+      <w:lvlJc w:val="left"/>
+      <w:pPr>
+        <w:ind w:left="5040" w:hanging="360"/>
+      </w:pPr>
+    </w:lvl>
+    <w:lvl w:ilvl="7" w:tplc="0C0A0019" w:tentative="1">
+      <w:start w:val="1"/>
+      <w:numFmt w:val="lowerLetter"/>
+      <w:lvlText w:val="%8."/>
+      <w:lvlJc w:val="left"/>
+      <w:pPr>
+        <w:ind w:left="5760" w:hanging="360"/>
+      </w:pPr>
+    </w:lvl>
+    <w:lvl w:ilvl="8" w:tplc="0C0A001B" w:tentative="1">
+      <w:start w:val="1"/>
+      <w:numFmt w:val="lowerRoman"/>
+      <w:lvlText w:val="%9."/>
+      <w:lvlJc w:val="right"/>
+      <w:pPr>
+        <w:ind w:left="6480" w:hanging="180"/>
+      </w:pPr>
+    </w:lvl>
+  </w:abstractNum>
+  <w:abstractNum w:abstractNumId="4" w15:restartNumberingAfterBreak="0">
     <w:nsid w:val="49FE6504"/>
     <w:multiLevelType w:val="hybridMultilevel"/>
     <w:tmpl w:val="9A8C535C"/>
@@ -2884,7 +4393,7 @@
       </w:pPr>
     </w:lvl>
   </w:abstractNum>
-  <w:abstractNum w:abstractNumId="4" w15:restartNumberingAfterBreak="0">
+  <w:abstractNum w:abstractNumId="5" w15:restartNumberingAfterBreak="0">
     <w:nsid w:val="4FF22F8A"/>
     <w:multiLevelType w:val="hybridMultilevel"/>
     <w:tmpl w:val="BA18DAF4"/>
@@ -2973,7 +4482,7 @@
       </w:pPr>
     </w:lvl>
   </w:abstractNum>
-  <w:abstractNum w:abstractNumId="5" w15:restartNumberingAfterBreak="0">
+  <w:abstractNum w:abstractNumId="6" w15:restartNumberingAfterBreak="0">
     <w:nsid w:val="6A713256"/>
     <w:multiLevelType w:val="hybridMultilevel"/>
     <w:tmpl w:val="F47841E6"/>
@@ -3062,7 +4571,7 @@
       </w:pPr>
     </w:lvl>
   </w:abstractNum>
-  <w:abstractNum w:abstractNumId="6" w15:restartNumberingAfterBreak="0">
+  <w:abstractNum w:abstractNumId="7" w15:restartNumberingAfterBreak="0">
     <w:nsid w:val="7D5B6CAC"/>
     <w:multiLevelType w:val="hybridMultilevel"/>
     <w:tmpl w:val="9A8C535C"/>
@@ -3155,22 +4664,25 @@
     <w:abstractNumId w:val="0"/>
   </w:num>
   <w:num w:numId="2">
-    <w:abstractNumId w:val="3"/>
+    <w:abstractNumId w:val="4"/>
   </w:num>
   <w:num w:numId="3">
-    <w:abstractNumId w:val="4"/>
+    <w:abstractNumId w:val="5"/>
   </w:num>
   <w:num w:numId="4">
     <w:abstractNumId w:val="1"/>
   </w:num>
   <w:num w:numId="5">
-    <w:abstractNumId w:val="6"/>
+    <w:abstractNumId w:val="7"/>
   </w:num>
   <w:num w:numId="6">
     <w:abstractNumId w:val="2"/>
   </w:num>
   <w:num w:numId="7">
-    <w:abstractNumId w:val="5"/>
+    <w:abstractNumId w:val="6"/>
+  </w:num>
+  <w:num w:numId="8">
+    <w:abstractNumId w:val="3"/>
   </w:num>
 </w:numbering>
 </file>
@@ -4036,7 +5548,7 @@
 </file>
 
 <file path=customXml/itemProps1.xml><?xml version="1.0" encoding="utf-8"?>
-<ds:datastoreItem xmlns:ds="http://schemas.openxmlformats.org/officeDocument/2006/customXml" ds:itemID="{C3F049C5-7C00-46AB-9080-2D6C5269C723}">
+<ds:datastoreItem xmlns:ds="http://schemas.openxmlformats.org/officeDocument/2006/customXml" ds:itemID="{4AC2E650-6314-4E54-8DA9-BF8A6183BB7B}">
   <ds:schemaRefs>
     <ds:schemaRef ds:uri="http://schemas.openxmlformats.org/officeDocument/2006/bibliography"/>
   </ds:schemaRefs>
